--- a/source-docs/Old Programmers Guide remove pages.docx
+++ b/source-docs/Old Programmers Guide remove pages.docx
@@ -1064,7 +1064,15 @@
         <w:t xml:space="preserve">Text, </w:t>
       </w:r>
       <w:r>
-        <w:t xml:space="preserve">File Format </w:t>
+        <w:t xml:space="preserve">File </w:t>
+      </w:r>
+      <w:proofErr w:type="gramStart"/>
+      <w:r>
+        <w:t>Format</w:t>
+      </w:r>
+      <w:proofErr w:type="gramEnd"/>
+      <w:r>
+        <w:t xml:space="preserve"> </w:t>
       </w:r>
       <w:r>
         <w:t xml:space="preserve">and I/O </w:t>
@@ -1101,7 +1109,15 @@
         <w:t>cannot</w:t>
       </w:r>
       <w:r>
-        <w:t xml:space="preserve"> continue on a following line, e.g. with use of a hyphen.</w:t>
+        <w:t xml:space="preserve"> </w:t>
+      </w:r>
+      <w:proofErr w:type="gramStart"/>
+      <w:r>
+        <w:t>continue on</w:t>
+      </w:r>
+      <w:proofErr w:type="gramEnd"/>
+      <w:r>
+        <w:t xml:space="preserve"> a following line, e.g. with use of a hyphen.</w:t>
       </w:r>
     </w:p>
     <w:p>
@@ -1117,247 +1133,37 @@
     </w:p>
     <w:p>
       <w:pPr>
-        <w:pStyle w:val="berschrift2"/>
-      </w:pPr>
-      <w:bookmarkStart w:id="2" w:name="_Toc44832006"/>
+        <w:pStyle w:val="berschrift1"/>
+      </w:pPr>
+      <w:bookmarkStart w:id="2" w:name="_Toc44832068"/>
+      <w:bookmarkStart w:id="3" w:name="_Ref397851810"/>
       <w:r>
-        <w:t>HTML Entity References</w:t>
+        <w:lastRenderedPageBreak/>
+        <w:t>Formulas and Operators</w:t>
       </w:r>
       <w:bookmarkEnd w:id="2"/>
     </w:p>
     <w:p>
+      <w:pPr>
+        <w:pStyle w:val="berschrift3"/>
+      </w:pPr>
+      <w:bookmarkStart w:id="4" w:name="_Toc44832073"/>
       <w:r>
-        <w:t xml:space="preserve">Tables in supported HTML / </w:t>
-      </w:r>
-      <w:proofErr w:type="spellStart"/>
-      <w:r>
-        <w:t>MHTML</w:t>
-      </w:r>
-      <w:proofErr w:type="spellEnd"/>
-      <w:r>
-        <w:t xml:space="preserve">, as well as </w:t>
-      </w:r>
-      <w:proofErr w:type="spellStart"/>
-      <w:r>
-        <w:t>softquoted</w:t>
-      </w:r>
-      <w:proofErr w:type="spellEnd"/>
-      <w:r>
-        <w:t xml:space="preserve"> literals (referenced in program code with single quotation marks) support entity references.  Examples:</w:t>
-      </w:r>
-    </w:p>
-    <w:p>
-      <w:pPr>
-        <w:ind w:firstLine="708"/>
-      </w:pPr>
-      <w:r>
-        <w:t>&amp;euro;</w:t>
-      </w:r>
-      <w:r>
-        <w:tab/>
-      </w:r>
-      <w:r>
-        <w:tab/>
-        <w:t>€</w:t>
-      </w:r>
-      <w:r>
-        <w:tab/>
-        <w:t>Euro sign (case sensitive, i.e. &amp;Euro; will not be converted)</w:t>
-      </w:r>
-    </w:p>
-    <w:p>
-      <w:pPr>
-        <w:ind w:firstLine="708"/>
-      </w:pPr>
-      <w:r>
-        <w:t xml:space="preserve">&amp;#8364; </w:t>
-      </w:r>
-      <w:r>
-        <w:tab/>
-        <w:t>€</w:t>
-      </w:r>
-      <w:r>
-        <w:tab/>
-        <w:t>", represented with decimal UNICODE number</w:t>
-      </w:r>
-    </w:p>
-    <w:p>
-      <w:pPr>
-        <w:ind w:firstLine="708"/>
-      </w:pPr>
-      <w:r>
-        <w:t>&amp;#</w:t>
-      </w:r>
-      <w:proofErr w:type="spellStart"/>
-      <w:r>
-        <w:t>x20</w:t>
-      </w:r>
-      <w:r>
-        <w:rPr>
-          <w:rFonts w:hint="eastAsia"/>
-          <w:lang w:eastAsia="ko-KR"/>
-        </w:rPr>
-        <w:t>AC</w:t>
-      </w:r>
-      <w:proofErr w:type="spellEnd"/>
-      <w:r>
-        <w:rPr>
-          <w:lang w:eastAsia="ko-KR"/>
-        </w:rPr>
-        <w:t>;</w:t>
-      </w:r>
-      <w:r>
-        <w:rPr>
-          <w:lang w:eastAsia="ko-KR"/>
-        </w:rPr>
-        <w:tab/>
-        <w:t>€</w:t>
-      </w:r>
-      <w:r>
-        <w:rPr>
-          <w:lang w:eastAsia="ko-KR"/>
-        </w:rPr>
-        <w:tab/>
-      </w:r>
-      <w:r>
-        <w:t>", represented with hexadecimal UNICODE number</w:t>
-      </w:r>
-    </w:p>
-    <w:p>
-      <w:pPr>
-        <w:ind w:firstLine="708"/>
-        <w:rPr>
-          <w:lang w:eastAsia="ko-KR"/>
-        </w:rPr>
-      </w:pPr>
-      <w:r>
-        <w:t>&amp;#</w:t>
-      </w:r>
-      <w:proofErr w:type="spellStart"/>
-      <w:r>
-        <w:t>X20ac</w:t>
-      </w:r>
-      <w:proofErr w:type="spellEnd"/>
-      <w:r>
-        <w:t>;</w:t>
-      </w:r>
-      <w:r>
-        <w:tab/>
-        <w:t>€</w:t>
-      </w:r>
-      <w:r>
-        <w:tab/>
-        <w:t>Same. The letters X and of hexadecimal digits are not case sensitive</w:t>
-      </w:r>
-    </w:p>
-    <w:p/>
-    <w:p>
-      <w:r>
-        <w:t xml:space="preserve">All </w:t>
-      </w:r>
-      <w:r>
-        <w:rPr>
-          <w:i/>
-        </w:rPr>
-        <w:t>non-break space</w:t>
-      </w:r>
-      <w:r>
-        <w:t xml:space="preserve"> characters specified with the entity reference </w:t>
-      </w:r>
-      <w:r>
-        <w:rPr>
-          <w:b/>
-        </w:rPr>
-        <w:t>&amp;</w:t>
-      </w:r>
-      <w:proofErr w:type="spellStart"/>
-      <w:r>
-        <w:rPr>
-          <w:b/>
-        </w:rPr>
-        <w:t>nbsp</w:t>
-      </w:r>
-      <w:proofErr w:type="spellEnd"/>
-      <w:r>
-        <w:rPr>
-          <w:b/>
-        </w:rPr>
-        <w:t>;</w:t>
-      </w:r>
-      <w:r>
-        <w:t xml:space="preserve"> (code 160 / Hex </w:t>
-      </w:r>
-      <w:proofErr w:type="spellStart"/>
-      <w:r>
-        <w:t>A0</w:t>
-      </w:r>
-      <w:proofErr w:type="spellEnd"/>
-      <w:r>
-        <w:t>), are converted to a regular space bar symbol ( code 32 / Hex 20 ).  The reason is that various tables use this symbol to separate between words</w:t>
-      </w:r>
-      <w:r>
-        <w:t xml:space="preserve"> or specify multiple </w:t>
-      </w:r>
-      <w:r>
-        <w:t>consecutive spaces where needed.</w:t>
-      </w:r>
-      <w:r>
-        <w:t xml:space="preserve">  The </w:t>
-      </w:r>
-      <w:r>
-        <w:t>function</w:t>
-      </w:r>
-      <w:r>
-        <w:rPr>
-          <w:b/>
-        </w:rPr>
-        <w:t xml:space="preserve"> decode entities</w:t>
-      </w:r>
-      <w:r>
-        <w:t xml:space="preserve"> ( … ) can also decode during entity references during run time.</w:t>
-      </w:r>
-    </w:p>
-    <w:p>
-      <w:pPr>
-        <w:spacing w:before="0" w:after="160" w:line="259" w:lineRule="auto"/>
-        <w:rPr>
-          <w:rFonts w:ascii="Calibri" w:eastAsiaTheme="majorEastAsia" w:hAnsi="Calibri" w:cstheme="majorBidi"/>
-          <w:b/>
-          <w:sz w:val="28"/>
-          <w:szCs w:val="26"/>
-        </w:rPr>
-      </w:pPr>
-      <w:bookmarkStart w:id="3" w:name="_Ref439011511"/>
-      <w:r>
-        <w:br w:type="page"/>
-      </w:r>
-    </w:p>
-    <w:p>
-      <w:pPr>
-        <w:pStyle w:val="berschrift1"/>
-      </w:pPr>
-      <w:bookmarkStart w:id="4" w:name="_Toc44832068"/>
-      <w:bookmarkStart w:id="5" w:name="_Ref397851810"/>
-      <w:bookmarkEnd w:id="3"/>
-      <w:r>
-        <w:lastRenderedPageBreak/>
-        <w:t>Formulas and Operators</w:t>
+        <w:t>Ranges and Selections</w:t>
       </w:r>
       <w:bookmarkEnd w:id="4"/>
     </w:p>
     <w:p>
-      <w:pPr>
-        <w:pStyle w:val="berschrift3"/>
-      </w:pPr>
-      <w:bookmarkStart w:id="6" w:name="_Toc44832073"/>
       <w:r>
-        <w:t>Ranges and Selections</w:t>
+        <w:t xml:space="preserve">The comparison operators = and &lt;&gt; (but not the remaining ones) support ranges and selections on the </w:t>
       </w:r>
-      <w:bookmarkEnd w:id="6"/>
-    </w:p>
-    <w:p>
+      <w:proofErr w:type="gramStart"/>
       <w:r>
-        <w:t>The comparison operators = and &lt;&gt; (but not the remaining ones) support ranges and selections on the right hand side.</w:t>
+        <w:t>right hand</w:t>
+      </w:r>
+      <w:proofErr w:type="gramEnd"/>
+      <w:r>
+        <w:t xml:space="preserve"> side.</w:t>
       </w:r>
     </w:p>
     <w:p/>
@@ -1540,11 +1346,11 @@
       <w:pPr>
         <w:pStyle w:val="berschrift2"/>
       </w:pPr>
-      <w:bookmarkStart w:id="7" w:name="_Toc44832090"/>
+      <w:bookmarkStart w:id="5" w:name="_Toc44832090"/>
       <w:r>
         <w:t>Type Conversions</w:t>
       </w:r>
-      <w:bookmarkEnd w:id="7"/>
+      <w:bookmarkEnd w:id="5"/>
     </w:p>
     <w:p>
       <w:r>
@@ -1594,16 +1400,35 @@
         <w:t>table conversion</w:t>
       </w:r>
       <w:r>
-        <w:t xml:space="preserve"> [ ].  Default setting: only </w:t>
+        <w:t xml:space="preserve"> </w:t>
+      </w:r>
+      <w:proofErr w:type="gramStart"/>
+      <w:r>
+        <w:t>[ ]</w:t>
+      </w:r>
+      <w:proofErr w:type="gramEnd"/>
+      <w:r>
+        <w:t xml:space="preserve">.  Default setting: only </w:t>
       </w:r>
       <w:r>
         <w:rPr>
           <w:b/>
         </w:rPr>
-        <w:t>table conversion</w:t>
+        <w:t xml:space="preserve">table </w:t>
+      </w:r>
+      <w:proofErr w:type="gramStart"/>
+      <w:r>
+        <w:rPr>
+          <w:b/>
+        </w:rPr>
+        <w:t>conversion</w:t>
       </w:r>
       <w:r>
-        <w:t xml:space="preserve">[ </w:t>
+        <w:t>[</w:t>
+      </w:r>
+      <w:proofErr w:type="gramEnd"/>
+      <w:r>
+        <w:t xml:space="preserve"> </w:t>
       </w:r>
       <w:r>
         <w:rPr>
@@ -1612,7 +1437,15 @@
         <w:t>numeral</w:t>
       </w:r>
       <w:r>
-        <w:t xml:space="preserve"> ] is true, the rest is false.  This means that everything, which looks like number (regardless if with or without decimal point), will be converted into a numeral.  You are allowed to change the settings, allowing for converting dates, Boolean values and forcing blank entries to zero.  See section </w:t>
+        <w:t xml:space="preserve"> ] is true, the rest is false.  This means that everything, which looks like number (regardless if with or without decimal point), will be converted into a numeral.  You </w:t>
+      </w:r>
+      <w:proofErr w:type="gramStart"/>
+      <w:r>
+        <w:t>are allowed to</w:t>
+      </w:r>
+      <w:proofErr w:type="gramEnd"/>
+      <w:r>
+        <w:t xml:space="preserve"> change the settings, allowing for converting dates, Boolean values and forcing blank entries to zero.  See section </w:t>
       </w:r>
       <w:r>
         <w:fldChar w:fldCharType="begin"/>
@@ -1747,8 +1580,13 @@
         <w:spacing w:line="240" w:lineRule="auto"/>
       </w:pPr>
       <w:r>
-        <w:t>numeral ( )</w:t>
+        <w:t xml:space="preserve">numeral </w:t>
       </w:r>
+      <w:proofErr w:type="gramStart"/>
+      <w:r>
+        <w:t>( )</w:t>
+      </w:r>
+      <w:proofErr w:type="gramEnd"/>
       <w:r>
         <w:tab/>
         <w:t xml:space="preserve">Converts </w:t>
@@ -1772,7 +1610,15 @@
         <w:spacing w:line="240" w:lineRule="auto"/>
       </w:pPr>
       <w:r>
-        <w:t xml:space="preserve">literal ( )  </w:t>
+        <w:t xml:space="preserve">literal </w:t>
+      </w:r>
+      <w:proofErr w:type="gramStart"/>
+      <w:r>
+        <w:t>( )</w:t>
+      </w:r>
+      <w:proofErr w:type="gramEnd"/>
+      <w:r>
+        <w:t xml:space="preserve">  </w:t>
       </w:r>
       <w:r>
         <w:tab/>
@@ -1789,8 +1635,13 @@
         <w:spacing w:line="240" w:lineRule="auto"/>
       </w:pPr>
       <w:r>
-        <w:t>date ( )</w:t>
+        <w:t xml:space="preserve">date </w:t>
       </w:r>
+      <w:proofErr w:type="gramStart"/>
+      <w:r>
+        <w:t>( )</w:t>
+      </w:r>
+      <w:proofErr w:type="gramEnd"/>
       <w:r>
         <w:tab/>
       </w:r>
@@ -1814,8 +1665,13 @@
       </w:r>
       <w:proofErr w:type="spellEnd"/>
       <w:r>
-        <w:t xml:space="preserve"> ( )</w:t>
+        <w:t xml:space="preserve"> </w:t>
       </w:r>
+      <w:proofErr w:type="gramStart"/>
+      <w:r>
+        <w:t>( )</w:t>
+      </w:r>
+      <w:proofErr w:type="gramEnd"/>
       <w:r>
         <w:tab/>
         <w:t>Converts 0, 1, No, Yes, True, False (not case sensitive) into Boolean</w:t>
@@ -1832,7 +1688,15 @@
         <w:spacing w:line="240" w:lineRule="auto"/>
       </w:pPr>
       <w:r>
-        <w:t>clean numeral ( ) Converts literal with commercial style number representations,</w:t>
+        <w:t xml:space="preserve">clean numeral </w:t>
+      </w:r>
+      <w:proofErr w:type="gramStart"/>
+      <w:r>
+        <w:t>( )</w:t>
+      </w:r>
+      <w:proofErr w:type="gramEnd"/>
+      <w:r>
+        <w:t xml:space="preserve"> Converts literal with commercial style number representations,</w:t>
       </w:r>
       <w:r>
         <w:br/>
@@ -1856,8 +1720,8 @@
       <w:pPr>
         <w:pStyle w:val="berschrift1"/>
       </w:pPr>
-      <w:bookmarkStart w:id="8" w:name="_Toc44832104"/>
-      <w:bookmarkEnd w:id="5"/>
+      <w:bookmarkStart w:id="6" w:name="_Toc44832104"/>
+      <w:bookmarkEnd w:id="3"/>
       <w:r>
         <w:lastRenderedPageBreak/>
         <w:t>Special</w:t>
@@ -1868,17 +1732,17 @@
       <w:r>
         <w:t>Features</w:t>
       </w:r>
-      <w:bookmarkEnd w:id="8"/>
+      <w:bookmarkEnd w:id="6"/>
     </w:p>
     <w:p>
       <w:pPr>
         <w:pStyle w:val="berschrift2"/>
       </w:pPr>
-      <w:bookmarkStart w:id="9" w:name="_Toc44832106"/>
+      <w:bookmarkStart w:id="7" w:name="_Toc44832106"/>
       <w:r>
         <w:t>Exceptions</w:t>
       </w:r>
-      <w:bookmarkEnd w:id="9"/>
+      <w:bookmarkEnd w:id="7"/>
     </w:p>
     <w:p/>
     <w:p>
@@ -1941,11 +1805,11 @@
       <w:pPr>
         <w:pStyle w:val="berschrift2"/>
       </w:pPr>
-      <w:bookmarkStart w:id="10" w:name="_Toc44832107"/>
+      <w:bookmarkStart w:id="8" w:name="_Toc44832107"/>
       <w:r>
         <w:t>JavaScript Open Notation (JSON) Data Format</w:t>
       </w:r>
-      <w:bookmarkEnd w:id="10"/>
+      <w:bookmarkEnd w:id="8"/>
     </w:p>
     <w:p>
       <w:proofErr w:type="spellStart"/>
@@ -1980,8 +1844,13 @@
       <w:r>
         <w:t xml:space="preserve"> accepts comments specified in C/C++ format as comments: // for line comments and /* … */ for commented sections.  Others use comments as part of data in objects, e.g. </w:t>
       </w:r>
+      <w:proofErr w:type="gramStart"/>
       <w:r>
-        <w:t xml:space="preserve">{ "" : "a comment?" </w:t>
+        <w:t>{ "</w:t>
+      </w:r>
+      <w:proofErr w:type="gramEnd"/>
+      <w:r>
+        <w:t xml:space="preserve">" : "a comment?" </w:t>
       </w:r>
       <w:r>
         <w:t>,</w:t>
@@ -2031,7 +1900,21 @@
         <w:rPr>
           <w:lang w:val="en-GB"/>
         </w:rPr>
-        <w:t>. \\, \" ,\n, \</w:t>
+        <w:t>. \\, \</w:t>
+      </w:r>
+      <w:proofErr w:type="gramStart"/>
+      <w:r>
+        <w:rPr>
+          <w:lang w:val="en-GB"/>
+        </w:rPr>
+        <w:t>" ,</w:t>
+      </w:r>
+      <w:proofErr w:type="gramEnd"/>
+      <w:r>
+        <w:rPr>
+          <w:lang w:val="en-GB"/>
+        </w:rPr>
+        <w:t>\n, \</w:t>
       </w:r>
       <w:proofErr w:type="spellStart"/>
       <w:r>
@@ -2098,7 +1981,21 @@
         <w:rPr>
           <w:lang w:val="en-GB"/>
         </w:rPr>
-        <w:t>Dates must be in a strict format (no extra spaces tolerated) in order to be translated into dates automatically.  Format must be "</w:t>
+        <w:t xml:space="preserve">Dates must be in a strict format (no extra spaces tolerated) </w:t>
+      </w:r>
+      <w:proofErr w:type="gramStart"/>
+      <w:r>
+        <w:rPr>
+          <w:lang w:val="en-GB"/>
+        </w:rPr>
+        <w:t>in order to</w:t>
+      </w:r>
+      <w:proofErr w:type="gramEnd"/>
+      <w:r>
+        <w:rPr>
+          <w:lang w:val="en-GB"/>
+        </w:rPr>
+        <w:t xml:space="preserve"> be translated into dates automatically.  Format must be "</w:t>
       </w:r>
       <w:proofErr w:type="spellStart"/>
       <w:r>
@@ -2133,9 +2030,17 @@
         <w:rPr>
           <w:lang w:val="en-GB"/>
         </w:rPr>
-        <w:t>hh:mm:ss</w:t>
+        <w:t>hh:</w:t>
+      </w:r>
+      <w:proofErr w:type="gramStart"/>
+      <w:r>
+        <w:rPr>
+          <w:lang w:val="en-GB"/>
+        </w:rPr>
+        <w:t>mm:ss</w:t>
       </w:r>
       <w:proofErr w:type="spellEnd"/>
+      <w:proofErr w:type="gramEnd"/>
       <w:r>
         <w:rPr>
           <w:lang w:val="en-GB"/>
@@ -2170,6 +2075,7 @@
         <w:t>Parameter sets are also properly handled.  They are parsed and the parameter set structure is built up accordingly.  Example: "{</w:t>
       </w:r>
       <w:proofErr w:type="spellStart"/>
+      <w:proofErr w:type="gramStart"/>
       <w:r>
         <w:rPr>
           <w:lang w:val="en-GB"/>
@@ -2177,6 +2083,7 @@
         <w:t>a,b</w:t>
       </w:r>
       <w:proofErr w:type="spellEnd"/>
+      <w:proofErr w:type="gramEnd"/>
       <w:r>
         <w:rPr>
           <w:lang w:val="en-GB"/>
@@ -2220,13 +2127,28 @@
           <w:b/>
           <w:lang w:val="en-GB"/>
         </w:rPr>
-        <w:t>table load</w:t>
+        <w:t xml:space="preserve">table </w:t>
+      </w:r>
+      <w:proofErr w:type="gramStart"/>
+      <w:r>
+        <w:rPr>
+          <w:b/>
+          <w:lang w:val="en-GB"/>
+        </w:rPr>
+        <w:t>load</w:t>
       </w:r>
       <w:r>
         <w:rPr>
           <w:lang w:val="en-GB"/>
         </w:rPr>
-        <w:t xml:space="preserve">  (…, JSON …)</w:t>
+        <w:t xml:space="preserve">  (</w:t>
+      </w:r>
+      <w:proofErr w:type="gramEnd"/>
+      <w:r>
+        <w:rPr>
+          <w:lang w:val="en-GB"/>
+        </w:rPr>
+        <w:t>…, JSON …)</w:t>
       </w:r>
     </w:p>
     <w:p>
@@ -2300,12 +2222,21 @@
           <w:lang w:val="en-GB"/>
         </w:rPr>
       </w:pPr>
+      <w:proofErr w:type="gramStart"/>
       <w:r>
         <w:rPr>
           <w:b/>
           <w:lang w:val="en-GB"/>
         </w:rPr>
-        <w:t>variable save</w:t>
+        <w:t>variable</w:t>
+      </w:r>
+      <w:proofErr w:type="gramEnd"/>
+      <w:r>
+        <w:rPr>
+          <w:b/>
+          <w:lang w:val="en-GB"/>
+        </w:rPr>
+        <w:t xml:space="preserve"> save</w:t>
       </w:r>
       <w:r>
         <w:rPr>
@@ -2418,7 +2349,15 @@
       </w:r>
       <w:proofErr w:type="spellEnd"/>
       <w:r>
-        <w:t>.  Will be enabled in the near future.</w:t>
+        <w:t xml:space="preserve">.  Will be enabled </w:t>
+      </w:r>
+      <w:proofErr w:type="gramStart"/>
+      <w:r>
+        <w:t>in the near future</w:t>
+      </w:r>
+      <w:proofErr w:type="gramEnd"/>
+      <w:r>
+        <w:t>.</w:t>
       </w:r>
     </w:p>
     <w:p>
@@ -2428,7 +2367,7 @@
           <w:color w:val="7030A0"/>
         </w:rPr>
       </w:pPr>
-      <w:bookmarkStart w:id="11" w:name="_Toc44832117"/>
+      <w:bookmarkStart w:id="9" w:name="_Toc44832117"/>
       <w:r>
         <w:rPr>
           <w:color w:val="7030A0"/>
@@ -2436,20 +2375,20 @@
         <w:lastRenderedPageBreak/>
         <w:t>Standard Function and Procedure Library</w:t>
       </w:r>
-      <w:bookmarkEnd w:id="11"/>
+      <w:bookmarkEnd w:id="9"/>
     </w:p>
     <w:p>
       <w:pPr>
         <w:pStyle w:val="berschrift3"/>
       </w:pPr>
-      <w:bookmarkStart w:id="12" w:name="_Toc44832162"/>
+      <w:bookmarkStart w:id="10" w:name="_Toc44832162"/>
       <w:r>
         <w:t>Registry Functions</w:t>
       </w:r>
       <w:r>
         <w:t xml:space="preserve"> (Windows only)</w:t>
       </w:r>
-      <w:bookmarkEnd w:id="12"/>
+      <w:bookmarkEnd w:id="10"/>
     </w:p>
     <w:p>
       <w:pPr>
@@ -2540,7 +2479,15 @@
         <w:t>egistry</w:t>
       </w:r>
       <w:r>
-        <w:t xml:space="preserve">.  Please note that the reliable operation of your computer, the operating system and applications relies on valid contents in the registry.  Any form of manipulations without knowledge of the impacts may severely affect the system.  </w:t>
+        <w:t xml:space="preserve">.  Please note that the reliable operation of your computer, the operating system and applications </w:t>
+      </w:r>
+      <w:proofErr w:type="gramStart"/>
+      <w:r>
+        <w:t>relies</w:t>
+      </w:r>
+      <w:proofErr w:type="gramEnd"/>
+      <w:r>
+        <w:t xml:space="preserve"> on valid contents in the registry.  Any form of manipulations without knowledge of the impacts may severely affect the system.  </w:t>
       </w:r>
       <w:r>
         <w:rPr>
@@ -2669,7 +2616,15 @@
         <w:t xml:space="preserve"> without causing harm elsewhere</w:t>
       </w:r>
       <w:r>
-        <w:t xml:space="preserve">.  This space is specific to your personal computer and your user name.  Other users sharing your machine will not see your data. </w:t>
+        <w:t xml:space="preserve">.  This space is specific to your personal computer and your </w:t>
+      </w:r>
+      <w:proofErr w:type="gramStart"/>
+      <w:r>
+        <w:t>user name</w:t>
+      </w:r>
+      <w:proofErr w:type="gramEnd"/>
+      <w:r>
+        <w:t xml:space="preserve">.  Other users sharing your machine will not see your data. </w:t>
       </w:r>
       <w:r>
         <w:t>However, r</w:t>
@@ -2717,8 +2672,16 @@
         <w:rPr>
           <w:b/>
         </w:rPr>
-        <w:t>runtime settings [ registry my space ]</w:t>
+        <w:t xml:space="preserve">runtime settings [ registry my </w:t>
       </w:r>
+      <w:proofErr w:type="gramStart"/>
+      <w:r>
+        <w:rPr>
+          <w:b/>
+        </w:rPr>
+        <w:t>space ]</w:t>
+      </w:r>
+      <w:proofErr w:type="gramEnd"/>
     </w:p>
     <w:p>
       <w:pPr>
@@ -2814,7 +2777,15 @@
         <w:t xml:space="preserve"> = </w:t>
       </w:r>
       <w:r>
-        <w:t>11 12 13 14  21 22 23 24  31 32 33 34  41 42 43 44</w:t>
+        <w:t xml:space="preserve">11 12 13 </w:t>
+      </w:r>
+      <w:proofErr w:type="gramStart"/>
+      <w:r>
+        <w:t>14  21</w:t>
+      </w:r>
+      <w:proofErr w:type="gramEnd"/>
+      <w:r>
+        <w:t xml:space="preserve"> 22 23 24  31 32 33 34  41 42 43 44</w:t>
       </w:r>
       <w:r>
         <w:t xml:space="preserve">  51 52 53 54</w:t>
@@ -3127,6 +3098,7 @@
               <w:t>For write access: Use valid hexadecimal symbols (0-</w:t>
             </w:r>
             <w:proofErr w:type="spellStart"/>
+            <w:proofErr w:type="gramStart"/>
             <w:r>
               <w:rPr>
                 <w:sz w:val="16"/>
@@ -3135,6 +3107,7 @@
               <w:t>9,A</w:t>
             </w:r>
             <w:proofErr w:type="spellEnd"/>
+            <w:proofErr w:type="gramEnd"/>
             <w:r>
               <w:rPr>
                 <w:sz w:val="16"/>
@@ -3190,7 +3163,16 @@
                 <w:szCs w:val="16"/>
                 <w:lang w:val="it-IT"/>
               </w:rPr>
-              <w:t>3E</w:t>
+              <w:t>3</w:t>
+            </w:r>
+            <w:proofErr w:type="gramStart"/>
+            <w:r>
+              <w:rPr>
+                <w:sz w:val="16"/>
+                <w:szCs w:val="16"/>
+                <w:lang w:val="it-IT"/>
+              </w:rPr>
+              <w:t>E</w:t>
             </w:r>
             <w:proofErr w:type="spellEnd"/>
             <w:r>
@@ -3199,7 +3181,16 @@
                 <w:szCs w:val="16"/>
                 <w:lang w:val="it-IT"/>
               </w:rPr>
-              <w:t xml:space="preserve">  15 14 </w:t>
+              <w:t xml:space="preserve">  15</w:t>
+            </w:r>
+            <w:proofErr w:type="gramEnd"/>
+            <w:r>
+              <w:rPr>
+                <w:sz w:val="16"/>
+                <w:szCs w:val="16"/>
+                <w:lang w:val="it-IT"/>
+              </w:rPr>
+              <w:t xml:space="preserve"> 14 </w:t>
             </w:r>
             <w:proofErr w:type="spellStart"/>
             <w:r>
@@ -3384,12 +3375,21 @@
                 <w:szCs w:val="16"/>
               </w:rPr>
             </w:pPr>
-            <w:r>
-              <w:rPr>
-                <w:sz w:val="16"/>
-                <w:szCs w:val="16"/>
-              </w:rPr>
-              <w:t>32 bit integer is converted into numeral format and vice versa</w:t>
+            <w:proofErr w:type="gramStart"/>
+            <w:r>
+              <w:rPr>
+                <w:sz w:val="16"/>
+                <w:szCs w:val="16"/>
+              </w:rPr>
+              <w:t>32 bit</w:t>
+            </w:r>
+            <w:proofErr w:type="gramEnd"/>
+            <w:r>
+              <w:rPr>
+                <w:sz w:val="16"/>
+                <w:szCs w:val="16"/>
+              </w:rPr>
+              <w:t xml:space="preserve"> integer is converted into numeral format and vice versa</w:t>
             </w:r>
           </w:p>
         </w:tc>
@@ -3874,12 +3874,21 @@
                 <w:szCs w:val="16"/>
               </w:rPr>
             </w:pPr>
-            <w:r>
-              <w:rPr>
-                <w:sz w:val="16"/>
-                <w:szCs w:val="16"/>
-              </w:rPr>
-              <w:t>{ Hello, Hi, He, Ho }</w:t>
+            <w:proofErr w:type="gramStart"/>
+            <w:r>
+              <w:rPr>
+                <w:sz w:val="16"/>
+                <w:szCs w:val="16"/>
+              </w:rPr>
+              <w:t>{ Hello</w:t>
+            </w:r>
+            <w:proofErr w:type="gramEnd"/>
+            <w:r>
+              <w:rPr>
+                <w:sz w:val="16"/>
+                <w:szCs w:val="16"/>
+              </w:rPr>
+              <w:t>, Hi, He, Ho }</w:t>
             </w:r>
           </w:p>
         </w:tc>
@@ -4229,6 +4238,7 @@
               </w:rPr>
               <w:t xml:space="preserve">Use </w:t>
             </w:r>
+            <w:proofErr w:type="gramStart"/>
             <w:r>
               <w:rPr>
                 <w:b/>
@@ -4242,7 +4252,15 @@
                 <w:sz w:val="16"/>
                 <w:szCs w:val="16"/>
               </w:rPr>
-              <w:t>(…) to isolate the literal contents in hexadecimal format.  First symbol is most significant.</w:t>
+              <w:t>(</w:t>
+            </w:r>
+            <w:proofErr w:type="gramEnd"/>
+            <w:r>
+              <w:rPr>
+                <w:sz w:val="16"/>
+                <w:szCs w:val="16"/>
+              </w:rPr>
+              <w:t>…) to isolate the literal contents in hexadecimal format.  First symbol is most significant.</w:t>
             </w:r>
           </w:p>
           <w:p>
@@ -4502,6 +4520,7 @@
                 <w:szCs w:val="16"/>
               </w:rPr>
             </w:pPr>
+            <w:proofErr w:type="gramStart"/>
             <w:r>
               <w:rPr>
                 <w:sz w:val="16"/>
@@ -4509,6 +4528,7 @@
               </w:rPr>
               <w:t>Hello World</w:t>
             </w:r>
+            <w:proofErr w:type="gramEnd"/>
           </w:p>
         </w:tc>
       </w:tr>
@@ -4972,7 +4992,23 @@
                 <w:sz w:val="16"/>
                 <w:szCs w:val="16"/>
               </w:rPr>
-              <w:t>Registry can't open</w:t>
+              <w:t xml:space="preserve">Registry </w:t>
+            </w:r>
+            <w:proofErr w:type="gramStart"/>
+            <w:r>
+              <w:rPr>
+                <w:sz w:val="16"/>
+                <w:szCs w:val="16"/>
+              </w:rPr>
+              <w:t>can't</w:t>
+            </w:r>
+            <w:proofErr w:type="gramEnd"/>
+            <w:r>
+              <w:rPr>
+                <w:sz w:val="16"/>
+                <w:szCs w:val="16"/>
+              </w:rPr>
+              <w:t xml:space="preserve"> open</w:t>
             </w:r>
           </w:p>
         </w:tc>
@@ -5121,7 +5157,23 @@
                 <w:sz w:val="16"/>
                 <w:szCs w:val="16"/>
               </w:rPr>
-              <w:t>Registry can't read</w:t>
+              <w:t xml:space="preserve">Registry </w:t>
+            </w:r>
+            <w:proofErr w:type="gramStart"/>
+            <w:r>
+              <w:rPr>
+                <w:sz w:val="16"/>
+                <w:szCs w:val="16"/>
+              </w:rPr>
+              <w:t>can't</w:t>
+            </w:r>
+            <w:proofErr w:type="gramEnd"/>
+            <w:r>
+              <w:rPr>
+                <w:sz w:val="16"/>
+                <w:szCs w:val="16"/>
+              </w:rPr>
+              <w:t xml:space="preserve"> read</w:t>
             </w:r>
           </w:p>
         </w:tc>
@@ -5191,7 +5243,23 @@
                 <w:sz w:val="16"/>
                 <w:szCs w:val="16"/>
               </w:rPr>
-              <w:t>Registry can't write</w:t>
+              <w:t xml:space="preserve">Registry </w:t>
+            </w:r>
+            <w:proofErr w:type="gramStart"/>
+            <w:r>
+              <w:rPr>
+                <w:sz w:val="16"/>
+                <w:szCs w:val="16"/>
+              </w:rPr>
+              <w:t>can't</w:t>
+            </w:r>
+            <w:proofErr w:type="gramEnd"/>
+            <w:r>
+              <w:rPr>
+                <w:sz w:val="16"/>
+                <w:szCs w:val="16"/>
+              </w:rPr>
+              <w:t xml:space="preserve"> write</w:t>
             </w:r>
           </w:p>
         </w:tc>
@@ -5783,7 +5851,23 @@
                 <w:sz w:val="16"/>
                 <w:szCs w:val="16"/>
               </w:rPr>
-              <w:t>. Invalid: CAF E A FFE)</w:t>
+              <w:t xml:space="preserve">. Invalid: CAF E </w:t>
+            </w:r>
+            <w:proofErr w:type="gramStart"/>
+            <w:r>
+              <w:rPr>
+                <w:sz w:val="16"/>
+                <w:szCs w:val="16"/>
+              </w:rPr>
+              <w:t>A</w:t>
+            </w:r>
+            <w:proofErr w:type="gramEnd"/>
+            <w:r>
+              <w:rPr>
+                <w:sz w:val="16"/>
+                <w:szCs w:val="16"/>
+              </w:rPr>
+              <w:t xml:space="preserve"> FFE)</w:t>
             </w:r>
             <w:r>
               <w:rPr>
@@ -7240,7 +7324,15 @@
                 <w:sz w:val="16"/>
                 <w:szCs w:val="16"/>
               </w:rPr>
-              <w:t xml:space="preserve"> ( </w:t>
+              <w:t xml:space="preserve"> </w:t>
+            </w:r>
+            <w:proofErr w:type="gramStart"/>
+            <w:r>
+              <w:rPr>
+                <w:sz w:val="16"/>
+                <w:szCs w:val="16"/>
+              </w:rPr>
+              <w:t xml:space="preserve">( </w:t>
             </w:r>
             <w:proofErr w:type="spellStart"/>
             <w:r>
@@ -7248,7 +7340,15 @@
                 <w:sz w:val="16"/>
                 <w:szCs w:val="16"/>
               </w:rPr>
-              <w:t>HKEY_CURRENT_USER</w:t>
+              <w:t>HKEY</w:t>
+            </w:r>
+            <w:proofErr w:type="gramEnd"/>
+            <w:r>
+              <w:rPr>
+                <w:sz w:val="16"/>
+                <w:szCs w:val="16"/>
+              </w:rPr>
+              <w:t>_CURRENT_USER</w:t>
             </w:r>
             <w:proofErr w:type="spellEnd"/>
             <w:r>
@@ -7381,13 +7481,23 @@
                 <w:szCs w:val="16"/>
               </w:rPr>
             </w:pPr>
-            <w:r>
-              <w:rPr>
-                <w:b/>
-                <w:sz w:val="16"/>
-                <w:szCs w:val="16"/>
-              </w:rPr>
-              <w:t xml:space="preserve">registry write </w:t>
+            <w:proofErr w:type="gramStart"/>
+            <w:r>
+              <w:rPr>
+                <w:b/>
+                <w:sz w:val="16"/>
+                <w:szCs w:val="16"/>
+              </w:rPr>
+              <w:t>registry</w:t>
+            </w:r>
+            <w:proofErr w:type="gramEnd"/>
+            <w:r>
+              <w:rPr>
+                <w:b/>
+                <w:sz w:val="16"/>
+                <w:szCs w:val="16"/>
+              </w:rPr>
+              <w:t xml:space="preserve"> write </w:t>
             </w:r>
             <w:r>
               <w:rPr>
@@ -8452,7 +8562,15 @@
                 <w:sz w:val="16"/>
                 <w:szCs w:val="16"/>
               </w:rPr>
-              <w:t xml:space="preserve">registry write value ( </w:t>
+              <w:t xml:space="preserve">registry write value </w:t>
+            </w:r>
+            <w:proofErr w:type="gramStart"/>
+            <w:r>
+              <w:rPr>
+                <w:sz w:val="16"/>
+                <w:szCs w:val="16"/>
+              </w:rPr>
+              <w:t xml:space="preserve">( </w:t>
             </w:r>
             <w:proofErr w:type="spellStart"/>
             <w:r>
@@ -8460,7 +8578,15 @@
                 <w:sz w:val="16"/>
                 <w:szCs w:val="16"/>
               </w:rPr>
-              <w:t>HKEY_CURRENT_USER</w:t>
+              <w:t>HKEY</w:t>
+            </w:r>
+            <w:proofErr w:type="gramEnd"/>
+            <w:r>
+              <w:rPr>
+                <w:sz w:val="16"/>
+                <w:szCs w:val="16"/>
+              </w:rPr>
+              <w:t>_CURRENT_USER</w:t>
             </w:r>
             <w:proofErr w:type="spellEnd"/>
             <w:r>
@@ -8576,13 +8702,23 @@
                 <w:szCs w:val="16"/>
               </w:rPr>
             </w:pPr>
-            <w:r>
-              <w:rPr>
-                <w:b/>
-                <w:sz w:val="16"/>
-                <w:szCs w:val="16"/>
-              </w:rPr>
-              <w:t xml:space="preserve">registry delete </w:t>
+            <w:proofErr w:type="gramStart"/>
+            <w:r>
+              <w:rPr>
+                <w:b/>
+                <w:sz w:val="16"/>
+                <w:szCs w:val="16"/>
+              </w:rPr>
+              <w:t>registry</w:t>
+            </w:r>
+            <w:proofErr w:type="gramEnd"/>
+            <w:r>
+              <w:rPr>
+                <w:b/>
+                <w:sz w:val="16"/>
+                <w:szCs w:val="16"/>
+              </w:rPr>
+              <w:t xml:space="preserve"> delete </w:t>
             </w:r>
             <w:r>
               <w:rPr>
@@ -9409,7 +9545,15 @@
                 <w:sz w:val="16"/>
                 <w:szCs w:val="16"/>
               </w:rPr>
-              <w:t xml:space="preserve">registry delete value ( </w:t>
+              <w:t xml:space="preserve">registry delete value </w:t>
+            </w:r>
+            <w:proofErr w:type="gramStart"/>
+            <w:r>
+              <w:rPr>
+                <w:sz w:val="16"/>
+                <w:szCs w:val="16"/>
+              </w:rPr>
+              <w:t xml:space="preserve">( </w:t>
             </w:r>
             <w:proofErr w:type="spellStart"/>
             <w:r>
@@ -9417,7 +9561,15 @@
                 <w:sz w:val="16"/>
                 <w:szCs w:val="16"/>
               </w:rPr>
-              <w:t>HKEY_CURRENT_USER</w:t>
+              <w:t>HKEY</w:t>
+            </w:r>
+            <w:proofErr w:type="gramEnd"/>
+            <w:r>
+              <w:rPr>
+                <w:sz w:val="16"/>
+                <w:szCs w:val="16"/>
+              </w:rPr>
+              <w:t>_CURRENT_USER</w:t>
             </w:r>
             <w:proofErr w:type="spellEnd"/>
             <w:r>
@@ -10409,7 +10561,15 @@
                 <w:sz w:val="16"/>
                 <w:szCs w:val="16"/>
               </w:rPr>
-              <w:t xml:space="preserve"> ( </w:t>
+              <w:t xml:space="preserve"> </w:t>
+            </w:r>
+            <w:proofErr w:type="gramStart"/>
+            <w:r>
+              <w:rPr>
+                <w:sz w:val="16"/>
+                <w:szCs w:val="16"/>
+              </w:rPr>
+              <w:t xml:space="preserve">( </w:t>
             </w:r>
             <w:proofErr w:type="spellStart"/>
             <w:r>
@@ -10417,7 +10577,15 @@
                 <w:sz w:val="16"/>
                 <w:szCs w:val="16"/>
               </w:rPr>
-              <w:t>HKEY_CURRENT_USER</w:t>
+              <w:t>HKEY</w:t>
+            </w:r>
+            <w:proofErr w:type="gramEnd"/>
+            <w:r>
+              <w:rPr>
+                <w:sz w:val="16"/>
+                <w:szCs w:val="16"/>
+              </w:rPr>
+              <w:t>_CURRENT_USER</w:t>
             </w:r>
             <w:proofErr w:type="spellEnd"/>
             <w:r>
@@ -10449,7 +10617,15 @@
                 <w:sz w:val="16"/>
                 <w:szCs w:val="16"/>
               </w:rPr>
-              <w:t xml:space="preserve"> ( </w:t>
+              <w:t xml:space="preserve"> </w:t>
+            </w:r>
+            <w:proofErr w:type="gramStart"/>
+            <w:r>
+              <w:rPr>
+                <w:sz w:val="16"/>
+                <w:szCs w:val="16"/>
+              </w:rPr>
+              <w:t xml:space="preserve">( </w:t>
             </w:r>
             <w:proofErr w:type="spellStart"/>
             <w:r>
@@ -10457,7 +10633,15 @@
                 <w:sz w:val="16"/>
                 <w:szCs w:val="16"/>
               </w:rPr>
-              <w:t>HKEY_CURRENT_USER</w:t>
+              <w:t>HKEY</w:t>
+            </w:r>
+            <w:proofErr w:type="gramEnd"/>
+            <w:r>
+              <w:rPr>
+                <w:sz w:val="16"/>
+                <w:szCs w:val="16"/>
+              </w:rPr>
+              <w:t>_CURRENT_USER</w:t>
             </w:r>
             <w:proofErr w:type="spellEnd"/>
             <w:r>
@@ -11480,6 +11664,7 @@
               </w:rPr>
               <w:t xml:space="preserve">value </w:t>
             </w:r>
+            <w:proofErr w:type="gramStart"/>
             <w:r>
               <w:rPr>
                 <w:b/>
@@ -11501,7 +11686,15 @@
                 <w:sz w:val="16"/>
                 <w:szCs w:val="16"/>
               </w:rPr>
-              <w:t>HKEY_CURRENT_USER</w:t>
+              <w:t>HKEY</w:t>
+            </w:r>
+            <w:proofErr w:type="gramEnd"/>
+            <w:r>
+              <w:rPr>
+                <w:sz w:val="16"/>
+                <w:szCs w:val="16"/>
+              </w:rPr>
+              <w:t>_CURRENT_USER</w:t>
             </w:r>
             <w:proofErr w:type="spellEnd"/>
             <w:r>
@@ -11549,7 +11742,16 @@
                 <w:sz w:val="16"/>
                 <w:szCs w:val="16"/>
               </w:rPr>
-              <w:t>registry key existing</w:t>
+              <w:t xml:space="preserve">registry key </w:t>
+            </w:r>
+            <w:proofErr w:type="gramStart"/>
+            <w:r>
+              <w:rPr>
+                <w:b/>
+                <w:sz w:val="16"/>
+                <w:szCs w:val="16"/>
+              </w:rPr>
+              <w:t>existing</w:t>
             </w:r>
             <w:r>
               <w:rPr>
@@ -11564,7 +11766,15 @@
                 <w:sz w:val="16"/>
                 <w:szCs w:val="16"/>
               </w:rPr>
-              <w:t>HKEY_CURRENT_USER</w:t>
+              <w:t>HKEY</w:t>
+            </w:r>
+            <w:proofErr w:type="gramEnd"/>
+            <w:r>
+              <w:rPr>
+                <w:sz w:val="16"/>
+                <w:szCs w:val="16"/>
+              </w:rPr>
+              <w:t>_CURRENT_USER</w:t>
             </w:r>
             <w:proofErr w:type="spellEnd"/>
             <w:r>
@@ -12414,7 +12624,16 @@
                 <w:sz w:val="16"/>
                 <w:szCs w:val="16"/>
               </w:rPr>
-              <w:t>registry name existing</w:t>
+              <w:t xml:space="preserve">registry name </w:t>
+            </w:r>
+            <w:proofErr w:type="gramStart"/>
+            <w:r>
+              <w:rPr>
+                <w:b/>
+                <w:sz w:val="16"/>
+                <w:szCs w:val="16"/>
+              </w:rPr>
+              <w:t>existing</w:t>
             </w:r>
             <w:r>
               <w:rPr>
@@ -12429,7 +12648,15 @@
                 <w:sz w:val="16"/>
                 <w:szCs w:val="16"/>
               </w:rPr>
-              <w:t>HKEY_CURRENT_USER</w:t>
+              <w:t>HKEY</w:t>
+            </w:r>
+            <w:proofErr w:type="gramEnd"/>
+            <w:r>
+              <w:rPr>
+                <w:sz w:val="16"/>
+                <w:szCs w:val="16"/>
+              </w:rPr>
+              <w:t>_CURRENT_USER</w:t>
             </w:r>
             <w:proofErr w:type="spellEnd"/>
             <w:r>
@@ -12470,7 +12697,16 @@
                 <w:sz w:val="16"/>
                 <w:szCs w:val="16"/>
               </w:rPr>
-              <w:t>registry key existing</w:t>
+              <w:t xml:space="preserve">registry key </w:t>
+            </w:r>
+            <w:proofErr w:type="gramStart"/>
+            <w:r>
+              <w:rPr>
+                <w:b/>
+                <w:sz w:val="16"/>
+                <w:szCs w:val="16"/>
+              </w:rPr>
+              <w:t>existing</w:t>
             </w:r>
             <w:r>
               <w:rPr>
@@ -12485,7 +12721,15 @@
                 <w:sz w:val="16"/>
                 <w:szCs w:val="16"/>
               </w:rPr>
-              <w:t>HKEY_CURRENT_USER</w:t>
+              <w:t>HKEY</w:t>
+            </w:r>
+            <w:proofErr w:type="gramEnd"/>
+            <w:r>
+              <w:rPr>
+                <w:sz w:val="16"/>
+                <w:szCs w:val="16"/>
+              </w:rPr>
+              <w:t>_CURRENT_USER</w:t>
             </w:r>
             <w:proofErr w:type="spellEnd"/>
             <w:r>
@@ -12510,7 +12754,16 @@
                 <w:sz w:val="16"/>
                 <w:szCs w:val="16"/>
               </w:rPr>
-              <w:t>registry key existing</w:t>
+              <w:t xml:space="preserve">registry key </w:t>
+            </w:r>
+            <w:proofErr w:type="gramStart"/>
+            <w:r>
+              <w:rPr>
+                <w:b/>
+                <w:sz w:val="16"/>
+                <w:szCs w:val="16"/>
+              </w:rPr>
+              <w:t>existing</w:t>
             </w:r>
             <w:r>
               <w:rPr>
@@ -12525,7 +12778,15 @@
                 <w:sz w:val="16"/>
                 <w:szCs w:val="16"/>
               </w:rPr>
-              <w:t>HKEY_CURRENT_USER</w:t>
+              <w:t>HKEY</w:t>
+            </w:r>
+            <w:proofErr w:type="gramEnd"/>
+            <w:r>
+              <w:rPr>
+                <w:sz w:val="16"/>
+                <w:szCs w:val="16"/>
+              </w:rPr>
+              <w:t>_CURRENT_USER</w:t>
             </w:r>
             <w:proofErr w:type="spellEnd"/>
             <w:r>
@@ -12604,13 +12865,23 @@
                 <w:szCs w:val="16"/>
               </w:rPr>
             </w:pPr>
-            <w:r>
-              <w:rPr>
-                <w:b/>
-                <w:sz w:val="16"/>
-                <w:szCs w:val="16"/>
-              </w:rPr>
-              <w:t>registry create key</w:t>
+            <w:proofErr w:type="gramStart"/>
+            <w:r>
+              <w:rPr>
+                <w:b/>
+                <w:sz w:val="16"/>
+                <w:szCs w:val="16"/>
+              </w:rPr>
+              <w:t>registry</w:t>
+            </w:r>
+            <w:proofErr w:type="gramEnd"/>
+            <w:r>
+              <w:rPr>
+                <w:b/>
+                <w:sz w:val="16"/>
+                <w:szCs w:val="16"/>
+              </w:rPr>
+              <w:t xml:space="preserve"> create key</w:t>
             </w:r>
             <w:r>
               <w:rPr>
@@ -13351,7 +13622,15 @@
                 <w:sz w:val="16"/>
                 <w:szCs w:val="16"/>
               </w:rPr>
-              <w:t xml:space="preserve">registry delete value ( </w:t>
+              <w:t xml:space="preserve">registry delete value </w:t>
+            </w:r>
+            <w:proofErr w:type="gramStart"/>
+            <w:r>
+              <w:rPr>
+                <w:sz w:val="16"/>
+                <w:szCs w:val="16"/>
+              </w:rPr>
+              <w:t xml:space="preserve">( </w:t>
             </w:r>
             <w:proofErr w:type="spellStart"/>
             <w:r>
@@ -13359,7 +13638,15 @@
                 <w:sz w:val="16"/>
                 <w:szCs w:val="16"/>
               </w:rPr>
-              <w:t>HKEY_CURRENT_USER</w:t>
+              <w:t>HKEY</w:t>
+            </w:r>
+            <w:proofErr w:type="gramEnd"/>
+            <w:r>
+              <w:rPr>
+                <w:sz w:val="16"/>
+                <w:szCs w:val="16"/>
+              </w:rPr>
+              <w:t>_CURRENT_USER</w:t>
             </w:r>
             <w:proofErr w:type="spellEnd"/>
             <w:r>
@@ -14369,7 +14656,15 @@
                 <w:sz w:val="16"/>
                 <w:szCs w:val="16"/>
               </w:rPr>
-              <w:t xml:space="preserve">registry delete value ( </w:t>
+              <w:t xml:space="preserve">registry delete value </w:t>
+            </w:r>
+            <w:proofErr w:type="gramStart"/>
+            <w:r>
+              <w:rPr>
+                <w:sz w:val="16"/>
+                <w:szCs w:val="16"/>
+              </w:rPr>
+              <w:t xml:space="preserve">( </w:t>
             </w:r>
             <w:proofErr w:type="spellStart"/>
             <w:r>
@@ -14377,7 +14672,15 @@
                 <w:sz w:val="16"/>
                 <w:szCs w:val="16"/>
               </w:rPr>
-              <w:t>HKEY_CURRENT_USER</w:t>
+              <w:t>HKEY</w:t>
+            </w:r>
+            <w:proofErr w:type="gramEnd"/>
+            <w:r>
+              <w:rPr>
+                <w:sz w:val="16"/>
+                <w:szCs w:val="16"/>
+              </w:rPr>
+              <w:t>_CURRENT_USER</w:t>
             </w:r>
             <w:proofErr w:type="spellEnd"/>
             <w:r>
@@ -14421,2833 +14724,7 @@
       <w:pPr>
         <w:pStyle w:val="berschrift1"/>
       </w:pPr>
-      <w:bookmarkStart w:id="13" w:name="_Toc44832196"/>
-      <w:r>
-        <w:lastRenderedPageBreak/>
-        <w:t>Supplementary</w:t>
-      </w:r>
-      <w:r>
-        <w:t xml:space="preserve"> Function and Procedure Libraries</w:t>
-      </w:r>
-      <w:bookmarkEnd w:id="13"/>
-    </w:p>
-    <w:p>
-      <w:pPr>
-        <w:pStyle w:val="berschrift2"/>
-      </w:pPr>
-      <w:bookmarkStart w:id="14" w:name="_Ref477120831"/>
-      <w:bookmarkStart w:id="15" w:name="_Ref477120832"/>
-      <w:bookmarkStart w:id="16" w:name="_Ref477121229"/>
-      <w:bookmarkStart w:id="17" w:name="_Toc44832197"/>
-      <w:r>
-        <w:t>Style and Formatting Functions</w:t>
-      </w:r>
-      <w:bookmarkEnd w:id="14"/>
-      <w:bookmarkEnd w:id="15"/>
-      <w:bookmarkEnd w:id="16"/>
-      <w:bookmarkEnd w:id="17"/>
-    </w:p>
-    <w:p>
-      <w:pPr>
-        <w:pStyle w:val="berschrift3"/>
-      </w:pPr>
-      <w:r>
-        <w:t>Formatting the Tables</w:t>
-      </w:r>
-    </w:p>
-    <w:p/>
-    <w:tbl>
-      <w:tblPr>
-        <w:tblW w:w="10201" w:type="dxa"/>
-        <w:tblBorders>
-          <w:top w:val="single" w:sz="4" w:space="0" w:color="auto"/>
-          <w:left w:val="single" w:sz="4" w:space="0" w:color="auto"/>
-          <w:bottom w:val="single" w:sz="4" w:space="0" w:color="auto"/>
-          <w:right w:val="single" w:sz="4" w:space="0" w:color="auto"/>
-          <w:insideH w:val="single" w:sz="4" w:space="0" w:color="auto"/>
-          <w:insideV w:val="single" w:sz="4" w:space="0" w:color="auto"/>
-        </w:tblBorders>
-        <w:tblLayout w:type="fixed"/>
-        <w:tblLook w:val="01E0" w:firstRow="1" w:lastRow="1" w:firstColumn="1" w:lastColumn="1" w:noHBand="0" w:noVBand="0"/>
-      </w:tblPr>
-      <w:tblGrid>
-        <w:gridCol w:w="1418"/>
-        <w:gridCol w:w="850"/>
-        <w:gridCol w:w="567"/>
-        <w:gridCol w:w="993"/>
-        <w:gridCol w:w="1275"/>
-        <w:gridCol w:w="567"/>
-        <w:gridCol w:w="4531"/>
-      </w:tblGrid>
-      <w:tr>
-        <w:tc>
-          <w:tcPr>
-            <w:tcW w:w="2268" w:type="dxa"/>
-            <w:gridSpan w:val="2"/>
-          </w:tcPr>
-          <w:p>
-            <w:pPr>
-              <w:rPr>
-                <w:b/>
-                <w:sz w:val="16"/>
-                <w:szCs w:val="16"/>
-              </w:rPr>
-            </w:pPr>
-            <w:r>
-              <w:rPr>
-                <w:b/>
-                <w:sz w:val="16"/>
-                <w:szCs w:val="16"/>
-              </w:rPr>
-              <w:t>Function</w:t>
-            </w:r>
-          </w:p>
-        </w:tc>
-        <w:tc>
-          <w:tcPr>
-            <w:tcW w:w="7933" w:type="dxa"/>
-            <w:gridSpan w:val="5"/>
-          </w:tcPr>
-          <w:p>
-            <w:pPr>
-              <w:rPr>
-                <w:b/>
-                <w:sz w:val="16"/>
-                <w:szCs w:val="16"/>
-              </w:rPr>
-            </w:pPr>
-            <w:r>
-              <w:rPr>
-                <w:b/>
-                <w:sz w:val="16"/>
-                <w:szCs w:val="16"/>
-              </w:rPr>
-              <w:t>table style cells</w:t>
-            </w:r>
-          </w:p>
-        </w:tc>
-      </w:tr>
-      <w:tr>
-        <w:tc>
-          <w:tcPr>
-            <w:tcW w:w="2268" w:type="dxa"/>
-            <w:gridSpan w:val="2"/>
-          </w:tcPr>
-          <w:p>
-            <w:pPr>
-              <w:spacing w:before="40" w:after="40"/>
-              <w:rPr>
-                <w:sz w:val="16"/>
-                <w:szCs w:val="16"/>
-              </w:rPr>
-            </w:pPr>
-            <w:r>
-              <w:rPr>
-                <w:sz w:val="16"/>
-                <w:szCs w:val="16"/>
-              </w:rPr>
-              <w:t>Library File</w:t>
-            </w:r>
-          </w:p>
-        </w:tc>
-        <w:tc>
-          <w:tcPr>
-            <w:tcW w:w="7933" w:type="dxa"/>
-            <w:gridSpan w:val="5"/>
-          </w:tcPr>
-          <w:p>
-            <w:pPr>
-              <w:spacing w:before="40" w:after="40"/>
-              <w:rPr>
-                <w:sz w:val="16"/>
-                <w:szCs w:val="16"/>
-              </w:rPr>
-            </w:pPr>
-            <w:r>
-              <w:rPr>
-                <w:sz w:val="16"/>
-                <w:szCs w:val="16"/>
-              </w:rPr>
-              <w:t xml:space="preserve">Style </w:t>
-            </w:r>
-            <w:proofErr w:type="spellStart"/>
-            <w:r>
-              <w:rPr>
-                <w:sz w:val="16"/>
-                <w:szCs w:val="16"/>
-              </w:rPr>
-              <w:t>Library.b4p</w:t>
-            </w:r>
-            <w:proofErr w:type="spellEnd"/>
-            <w:r>
-              <w:rPr>
-                <w:sz w:val="16"/>
-                <w:szCs w:val="16"/>
-              </w:rPr>
-              <w:tab/>
-            </w:r>
-            <w:r>
-              <w:rPr>
-                <w:sz w:val="16"/>
-                <w:szCs w:val="16"/>
-              </w:rPr>
-              <w:tab/>
-              <w:t xml:space="preserve">Use </w:t>
-            </w:r>
-            <w:r>
-              <w:rPr>
-                <w:b/>
-                <w:sz w:val="16"/>
-                <w:szCs w:val="16"/>
-              </w:rPr>
-              <w:t>include</w:t>
-            </w:r>
-            <w:r>
-              <w:rPr>
-                <w:sz w:val="16"/>
-                <w:szCs w:val="16"/>
-              </w:rPr>
-              <w:t xml:space="preserve"> ( Style Library ) to include the library</w:t>
-            </w:r>
-          </w:p>
-        </w:tc>
-      </w:tr>
-      <w:tr>
-        <w:tc>
-          <w:tcPr>
-            <w:tcW w:w="2268" w:type="dxa"/>
-            <w:gridSpan w:val="2"/>
-          </w:tcPr>
-          <w:p>
-            <w:pPr>
-              <w:spacing w:before="40" w:after="40"/>
-              <w:rPr>
-                <w:sz w:val="16"/>
-                <w:szCs w:val="16"/>
-              </w:rPr>
-            </w:pPr>
-            <w:r>
-              <w:rPr>
-                <w:sz w:val="16"/>
-                <w:szCs w:val="16"/>
-              </w:rPr>
-              <w:t>Description</w:t>
-            </w:r>
-          </w:p>
-        </w:tc>
-        <w:tc>
-          <w:tcPr>
-            <w:tcW w:w="7933" w:type="dxa"/>
-            <w:gridSpan w:val="5"/>
-          </w:tcPr>
-          <w:p>
-            <w:pPr>
-              <w:spacing w:before="40" w:after="40"/>
-              <w:rPr>
-                <w:sz w:val="16"/>
-                <w:szCs w:val="16"/>
-              </w:rPr>
-            </w:pPr>
-            <w:r>
-              <w:rPr>
-                <w:sz w:val="16"/>
-                <w:szCs w:val="16"/>
-              </w:rPr>
-              <w:t>Applies styles and formatting on selected cells</w:t>
-            </w:r>
-          </w:p>
-        </w:tc>
-      </w:tr>
-      <w:tr>
-        <w:tc>
-          <w:tcPr>
-            <w:tcW w:w="2268" w:type="dxa"/>
-            <w:gridSpan w:val="2"/>
-          </w:tcPr>
-          <w:p>
-            <w:pPr>
-              <w:tabs>
-                <w:tab w:val="left" w:pos="459"/>
-              </w:tabs>
-              <w:spacing w:before="40" w:after="40"/>
-              <w:rPr>
-                <w:sz w:val="16"/>
-                <w:szCs w:val="16"/>
-              </w:rPr>
-            </w:pPr>
-            <w:r>
-              <w:rPr>
-                <w:sz w:val="16"/>
-                <w:szCs w:val="16"/>
-              </w:rPr>
-              <w:t>Call as</w:t>
-            </w:r>
-          </w:p>
-        </w:tc>
-        <w:tc>
-          <w:tcPr>
-            <w:tcW w:w="567" w:type="dxa"/>
-          </w:tcPr>
-          <w:p>
-            <w:pPr>
-              <w:spacing w:before="40" w:after="40"/>
-              <w:rPr>
-                <w:b/>
-                <w:sz w:val="16"/>
-                <w:szCs w:val="16"/>
-              </w:rPr>
-            </w:pPr>
-            <w:r>
-              <w:rPr>
-                <w:b/>
-                <w:sz w:val="16"/>
-                <w:szCs w:val="16"/>
-              </w:rPr>
-              <w:t>X</w:t>
-            </w:r>
-          </w:p>
-        </w:tc>
-        <w:tc>
-          <w:tcPr>
-            <w:tcW w:w="2268" w:type="dxa"/>
-            <w:gridSpan w:val="2"/>
-          </w:tcPr>
-          <w:p>
-            <w:pPr>
-              <w:spacing w:before="40" w:after="40"/>
-              <w:rPr>
-                <w:sz w:val="16"/>
-                <w:szCs w:val="16"/>
-              </w:rPr>
-            </w:pPr>
-            <w:r>
-              <w:rPr>
-                <w:sz w:val="16"/>
-                <w:szCs w:val="16"/>
-              </w:rPr>
-              <w:t>Procedure call</w:t>
-            </w:r>
-          </w:p>
-        </w:tc>
-        <w:tc>
-          <w:tcPr>
-            <w:tcW w:w="567" w:type="dxa"/>
-          </w:tcPr>
-          <w:p>
-            <w:pPr>
-              <w:spacing w:before="40" w:after="40"/>
-              <w:rPr>
-                <w:b/>
-                <w:sz w:val="16"/>
-                <w:szCs w:val="16"/>
-              </w:rPr>
-            </w:pPr>
-          </w:p>
-        </w:tc>
-        <w:tc>
-          <w:tcPr>
-            <w:tcW w:w="4531" w:type="dxa"/>
-          </w:tcPr>
-          <w:p>
-            <w:pPr>
-              <w:spacing w:before="40" w:after="40"/>
-              <w:rPr>
-                <w:sz w:val="16"/>
-                <w:szCs w:val="16"/>
-              </w:rPr>
-            </w:pPr>
-            <w:r>
-              <w:rPr>
-                <w:sz w:val="16"/>
-                <w:szCs w:val="16"/>
-              </w:rPr>
-              <w:t>Function call, returning a return value</w:t>
-            </w:r>
-          </w:p>
-        </w:tc>
-      </w:tr>
-      <w:tr>
-        <w:tc>
-          <w:tcPr>
-            <w:tcW w:w="2268" w:type="dxa"/>
-            <w:gridSpan w:val="2"/>
-          </w:tcPr>
-          <w:p>
-            <w:pPr>
-              <w:tabs>
-                <w:tab w:val="left" w:pos="459"/>
-              </w:tabs>
-              <w:spacing w:before="40" w:after="40"/>
-              <w:rPr>
-                <w:sz w:val="16"/>
-                <w:szCs w:val="16"/>
-              </w:rPr>
-            </w:pPr>
-            <w:r>
-              <w:rPr>
-                <w:sz w:val="16"/>
-                <w:szCs w:val="16"/>
-              </w:rPr>
-              <w:t>Parameter count</w:t>
-            </w:r>
-          </w:p>
-        </w:tc>
-        <w:tc>
-          <w:tcPr>
-            <w:tcW w:w="7933" w:type="dxa"/>
-            <w:gridSpan w:val="5"/>
-          </w:tcPr>
-          <w:p>
-            <w:pPr>
-              <w:spacing w:before="40" w:after="40"/>
-              <w:rPr>
-                <w:sz w:val="16"/>
-                <w:szCs w:val="16"/>
-              </w:rPr>
-            </w:pPr>
-            <w:r>
-              <w:rPr>
-                <w:sz w:val="16"/>
-                <w:szCs w:val="16"/>
-              </w:rPr>
-              <w:t>6, 8, 10, etc.</w:t>
-            </w:r>
-          </w:p>
-        </w:tc>
-      </w:tr>
-      <w:tr>
-        <w:tc>
-          <w:tcPr>
-            <w:tcW w:w="1418" w:type="dxa"/>
-          </w:tcPr>
-          <w:p>
-            <w:pPr>
-              <w:spacing w:before="40" w:after="40"/>
-              <w:rPr>
-                <w:sz w:val="16"/>
-                <w:szCs w:val="16"/>
-              </w:rPr>
-            </w:pPr>
-            <w:r>
-              <w:rPr>
-                <w:sz w:val="16"/>
-                <w:szCs w:val="16"/>
-              </w:rPr>
-              <w:t>Parameters</w:t>
-            </w:r>
-          </w:p>
-        </w:tc>
-        <w:tc>
-          <w:tcPr>
-            <w:tcW w:w="850" w:type="dxa"/>
-          </w:tcPr>
-          <w:p>
-            <w:pPr>
-              <w:tabs>
-                <w:tab w:val="left" w:pos="459"/>
-              </w:tabs>
-              <w:spacing w:before="40" w:after="40"/>
-              <w:rPr>
-                <w:sz w:val="16"/>
-                <w:szCs w:val="16"/>
-              </w:rPr>
-            </w:pPr>
-            <w:r>
-              <w:rPr>
-                <w:sz w:val="16"/>
-                <w:szCs w:val="16"/>
-              </w:rPr>
-              <w:t>1.</w:t>
-            </w:r>
-          </w:p>
-        </w:tc>
-        <w:tc>
-          <w:tcPr>
-            <w:tcW w:w="1560" w:type="dxa"/>
-            <w:gridSpan w:val="2"/>
-          </w:tcPr>
-          <w:p>
-            <w:pPr>
-              <w:tabs>
-                <w:tab w:val="left" w:pos="459"/>
-              </w:tabs>
-              <w:spacing w:before="40" w:after="40"/>
-              <w:rPr>
-                <w:sz w:val="16"/>
-                <w:szCs w:val="16"/>
-              </w:rPr>
-            </w:pPr>
-            <w:r>
-              <w:rPr>
-                <w:sz w:val="16"/>
-                <w:szCs w:val="16"/>
-              </w:rPr>
-              <w:t>Literal</w:t>
-            </w:r>
-          </w:p>
-        </w:tc>
-        <w:tc>
-          <w:tcPr>
-            <w:tcW w:w="6373" w:type="dxa"/>
-            <w:gridSpan w:val="3"/>
-          </w:tcPr>
-          <w:p>
-            <w:pPr>
-              <w:spacing w:before="40" w:after="40"/>
-              <w:rPr>
-                <w:sz w:val="16"/>
-                <w:szCs w:val="16"/>
-              </w:rPr>
-            </w:pPr>
-            <w:r>
-              <w:rPr>
-                <w:sz w:val="16"/>
-                <w:szCs w:val="16"/>
-              </w:rPr>
-              <w:t>Table name</w:t>
-            </w:r>
-          </w:p>
-        </w:tc>
-      </w:tr>
-      <w:tr>
-        <w:tc>
-          <w:tcPr>
-            <w:tcW w:w="1418" w:type="dxa"/>
-          </w:tcPr>
-          <w:p>
-            <w:pPr>
-              <w:spacing w:before="40" w:after="40"/>
-              <w:rPr>
-                <w:sz w:val="16"/>
-                <w:szCs w:val="16"/>
-              </w:rPr>
-            </w:pPr>
-          </w:p>
-        </w:tc>
-        <w:tc>
-          <w:tcPr>
-            <w:tcW w:w="850" w:type="dxa"/>
-          </w:tcPr>
-          <w:p>
-            <w:pPr>
-              <w:tabs>
-                <w:tab w:val="left" w:pos="459"/>
-              </w:tabs>
-              <w:spacing w:before="40" w:after="40"/>
-              <w:rPr>
-                <w:sz w:val="16"/>
-                <w:szCs w:val="16"/>
-              </w:rPr>
-            </w:pPr>
-            <w:r>
-              <w:rPr>
-                <w:sz w:val="16"/>
-                <w:szCs w:val="16"/>
-              </w:rPr>
-              <w:t>2.</w:t>
-            </w:r>
-          </w:p>
-        </w:tc>
-        <w:tc>
-          <w:tcPr>
-            <w:tcW w:w="1560" w:type="dxa"/>
-            <w:gridSpan w:val="2"/>
-          </w:tcPr>
-          <w:p>
-            <w:pPr>
-              <w:tabs>
-                <w:tab w:val="left" w:pos="459"/>
-              </w:tabs>
-              <w:spacing w:before="40" w:after="40"/>
-              <w:rPr>
-                <w:i/>
-                <w:sz w:val="16"/>
-                <w:szCs w:val="16"/>
-              </w:rPr>
-            </w:pPr>
-            <w:r>
-              <w:rPr>
-                <w:i/>
-                <w:sz w:val="16"/>
-                <w:szCs w:val="16"/>
-              </w:rPr>
-              <w:t>Table columns specification</w:t>
-            </w:r>
-          </w:p>
-          <w:p>
-            <w:pPr>
-              <w:tabs>
-                <w:tab w:val="left" w:pos="459"/>
-              </w:tabs>
-              <w:spacing w:before="40" w:after="40"/>
-              <w:rPr>
-                <w:sz w:val="16"/>
-                <w:szCs w:val="16"/>
-              </w:rPr>
-            </w:pPr>
-            <w:r>
-              <w:rPr>
-                <w:sz w:val="16"/>
-                <w:szCs w:val="16"/>
-              </w:rPr>
-              <w:t xml:space="preserve">(See section </w:t>
-            </w:r>
-            <w:r>
-              <w:rPr>
-                <w:sz w:val="16"/>
-                <w:szCs w:val="16"/>
-              </w:rPr>
-              <w:fldChar w:fldCharType="begin"/>
-            </w:r>
-            <w:r>
-              <w:rPr>
-                <w:sz w:val="16"/>
-                <w:szCs w:val="16"/>
-              </w:rPr>
-              <w:instrText xml:space="preserve"> REF _Ref449733128 \r \h </w:instrText>
-            </w:r>
-            <w:r>
-              <w:rPr>
-                <w:sz w:val="16"/>
-                <w:szCs w:val="16"/>
-              </w:rPr>
-            </w:r>
-            <w:r>
-              <w:rPr>
-                <w:sz w:val="16"/>
-                <w:szCs w:val="16"/>
-              </w:rPr>
-              <w:fldChar w:fldCharType="separate"/>
-            </w:r>
-            <w:r>
-              <w:rPr>
-                <w:sz w:val="16"/>
-                <w:szCs w:val="16"/>
-              </w:rPr>
-              <w:t>9.3</w:t>
-            </w:r>
-            <w:r>
-              <w:rPr>
-                <w:sz w:val="16"/>
-                <w:szCs w:val="16"/>
-              </w:rPr>
-              <w:fldChar w:fldCharType="end"/>
-            </w:r>
-            <w:r>
-              <w:rPr>
-                <w:sz w:val="16"/>
-                <w:szCs w:val="16"/>
-              </w:rPr>
-              <w:t>)</w:t>
-            </w:r>
-          </w:p>
-        </w:tc>
-        <w:tc>
-          <w:tcPr>
-            <w:tcW w:w="6373" w:type="dxa"/>
-            <w:gridSpan w:val="3"/>
-          </w:tcPr>
-          <w:p>
-            <w:pPr>
-              <w:spacing w:before="40" w:after="40"/>
-              <w:rPr>
-                <w:sz w:val="16"/>
-                <w:szCs w:val="16"/>
-              </w:rPr>
-            </w:pPr>
-            <w:r>
-              <w:rPr>
-                <w:sz w:val="16"/>
-                <w:szCs w:val="16"/>
-              </w:rPr>
-              <w:t>Select one or multiple columns by column numbers or column header names.</w:t>
-            </w:r>
-          </w:p>
-        </w:tc>
-      </w:tr>
-      <w:tr>
-        <w:tc>
-          <w:tcPr>
-            <w:tcW w:w="1418" w:type="dxa"/>
-          </w:tcPr>
-          <w:p>
-            <w:pPr>
-              <w:spacing w:before="40" w:after="40"/>
-              <w:rPr>
-                <w:sz w:val="16"/>
-                <w:szCs w:val="16"/>
-              </w:rPr>
-            </w:pPr>
-          </w:p>
-        </w:tc>
-        <w:tc>
-          <w:tcPr>
-            <w:tcW w:w="850" w:type="dxa"/>
-          </w:tcPr>
-          <w:p>
-            <w:pPr>
-              <w:tabs>
-                <w:tab w:val="left" w:pos="459"/>
-              </w:tabs>
-              <w:spacing w:before="40" w:after="40"/>
-              <w:rPr>
-                <w:sz w:val="16"/>
-                <w:szCs w:val="16"/>
-              </w:rPr>
-            </w:pPr>
-            <w:r>
-              <w:rPr>
-                <w:sz w:val="16"/>
-                <w:szCs w:val="16"/>
-              </w:rPr>
-              <w:t>3.</w:t>
-            </w:r>
-          </w:p>
-        </w:tc>
-        <w:tc>
-          <w:tcPr>
-            <w:tcW w:w="1560" w:type="dxa"/>
-            <w:gridSpan w:val="2"/>
-          </w:tcPr>
-          <w:p>
-            <w:pPr>
-              <w:tabs>
-                <w:tab w:val="left" w:pos="459"/>
-              </w:tabs>
-              <w:spacing w:before="40" w:after="40"/>
-              <w:rPr>
-                <w:sz w:val="16"/>
-                <w:szCs w:val="16"/>
-              </w:rPr>
-            </w:pPr>
-            <w:r>
-              <w:rPr>
-                <w:sz w:val="16"/>
-                <w:szCs w:val="16"/>
-              </w:rPr>
-              <w:t>Numerals (parameter set of numerals)</w:t>
-            </w:r>
-          </w:p>
-        </w:tc>
-        <w:tc>
-          <w:tcPr>
-            <w:tcW w:w="6373" w:type="dxa"/>
-            <w:gridSpan w:val="3"/>
-          </w:tcPr>
-          <w:p>
-            <w:pPr>
-              <w:spacing w:before="40" w:after="40"/>
-              <w:rPr>
-                <w:sz w:val="16"/>
-                <w:szCs w:val="16"/>
-              </w:rPr>
-            </w:pPr>
-            <w:r>
-              <w:rPr>
-                <w:sz w:val="16"/>
-                <w:szCs w:val="16"/>
-              </w:rPr>
-              <w:t>Row numbers</w:t>
-            </w:r>
-          </w:p>
-        </w:tc>
-      </w:tr>
-      <w:tr>
-        <w:tc>
-          <w:tcPr>
-            <w:tcW w:w="1418" w:type="dxa"/>
-          </w:tcPr>
-          <w:p>
-            <w:pPr>
-              <w:spacing w:before="40" w:after="40"/>
-              <w:rPr>
-                <w:sz w:val="16"/>
-                <w:szCs w:val="16"/>
-              </w:rPr>
-            </w:pPr>
-          </w:p>
-        </w:tc>
-        <w:tc>
-          <w:tcPr>
-            <w:tcW w:w="850" w:type="dxa"/>
-          </w:tcPr>
-          <w:p>
-            <w:pPr>
-              <w:tabs>
-                <w:tab w:val="left" w:pos="459"/>
-              </w:tabs>
-              <w:spacing w:before="40" w:after="40"/>
-              <w:rPr>
-                <w:sz w:val="16"/>
-                <w:szCs w:val="16"/>
-              </w:rPr>
-            </w:pPr>
-            <w:r>
-              <w:rPr>
-                <w:sz w:val="16"/>
-                <w:szCs w:val="16"/>
-              </w:rPr>
-              <w:t>4.</w:t>
-            </w:r>
-          </w:p>
-        </w:tc>
-        <w:tc>
-          <w:tcPr>
-            <w:tcW w:w="1560" w:type="dxa"/>
-            <w:gridSpan w:val="2"/>
-          </w:tcPr>
-          <w:p>
-            <w:pPr>
-              <w:tabs>
-                <w:tab w:val="left" w:pos="459"/>
-              </w:tabs>
-              <w:spacing w:before="40" w:after="40"/>
-              <w:rPr>
-                <w:sz w:val="16"/>
-                <w:szCs w:val="16"/>
-              </w:rPr>
-            </w:pPr>
-            <w:r>
-              <w:rPr>
-                <w:sz w:val="16"/>
-                <w:szCs w:val="16"/>
-              </w:rPr>
-              <w:t>Literal</w:t>
-            </w:r>
-          </w:p>
-        </w:tc>
-        <w:tc>
-          <w:tcPr>
-            <w:tcW w:w="6373" w:type="dxa"/>
-            <w:gridSpan w:val="3"/>
-          </w:tcPr>
-          <w:p>
-            <w:pPr>
-              <w:spacing w:before="40" w:after="40"/>
-              <w:rPr>
-                <w:sz w:val="16"/>
-                <w:szCs w:val="16"/>
-              </w:rPr>
-            </w:pPr>
-            <w:r>
-              <w:rPr>
-                <w:sz w:val="16"/>
-                <w:szCs w:val="16"/>
-              </w:rPr>
-              <w:t>Coverage, takes one of following:</w:t>
-            </w:r>
-          </w:p>
-          <w:p>
-            <w:pPr>
-              <w:spacing w:before="40" w:after="40"/>
-              <w:rPr>
-                <w:sz w:val="16"/>
-                <w:szCs w:val="16"/>
-              </w:rPr>
-            </w:pPr>
-            <w:r>
-              <w:rPr>
-                <w:sz w:val="16"/>
-                <w:szCs w:val="16"/>
-              </w:rPr>
-              <w:t>single</w:t>
-            </w:r>
-            <w:r>
-              <w:rPr>
-                <w:sz w:val="16"/>
-                <w:szCs w:val="16"/>
-              </w:rPr>
-              <w:tab/>
-              <w:t>Single cell addressed.  If parameter set provided, then both</w:t>
-            </w:r>
-            <w:r>
-              <w:rPr>
-                <w:sz w:val="16"/>
-                <w:szCs w:val="16"/>
-              </w:rPr>
-              <w:br/>
-            </w:r>
-            <w:r>
-              <w:rPr>
-                <w:sz w:val="16"/>
-                <w:szCs w:val="16"/>
-              </w:rPr>
-              <w:tab/>
-              <w:t>parameter set must contain same number of elements. Each</w:t>
-            </w:r>
-            <w:r>
-              <w:rPr>
-                <w:sz w:val="16"/>
-                <w:szCs w:val="16"/>
-              </w:rPr>
-              <w:br/>
-            </w:r>
-            <w:r>
-              <w:rPr>
-                <w:sz w:val="16"/>
-                <w:szCs w:val="16"/>
-              </w:rPr>
-              <w:tab/>
-              <w:t>element pair corresponds to coordinates for one cell</w:t>
-            </w:r>
-            <w:r>
-              <w:rPr>
-                <w:sz w:val="16"/>
-                <w:szCs w:val="16"/>
-              </w:rPr>
-              <w:br/>
-              <w:t>matrix</w:t>
-            </w:r>
-            <w:r>
-              <w:rPr>
-                <w:sz w:val="16"/>
-                <w:szCs w:val="16"/>
-              </w:rPr>
-              <w:tab/>
-              <w:t>Intersections of all specified rows and columns will be</w:t>
-            </w:r>
-            <w:r>
-              <w:rPr>
-                <w:sz w:val="16"/>
-                <w:szCs w:val="16"/>
-              </w:rPr>
-              <w:br/>
-            </w:r>
-            <w:r>
-              <w:rPr>
-                <w:sz w:val="16"/>
-                <w:szCs w:val="16"/>
-              </w:rPr>
-              <w:tab/>
-              <w:t>formatted</w:t>
-            </w:r>
-            <w:r>
-              <w:rPr>
-                <w:sz w:val="16"/>
-                <w:szCs w:val="16"/>
-              </w:rPr>
-              <w:br/>
-              <w:t>field</w:t>
-            </w:r>
-            <w:r>
-              <w:rPr>
-                <w:sz w:val="16"/>
-                <w:szCs w:val="16"/>
-              </w:rPr>
-              <w:tab/>
-              <w:t>Pairs of 2 parameter set elements represent a field</w:t>
-            </w:r>
-            <w:r>
-              <w:rPr>
-                <w:sz w:val="16"/>
-                <w:szCs w:val="16"/>
-              </w:rPr>
-              <w:br/>
-            </w:r>
-            <w:r>
-              <w:rPr>
-                <w:sz w:val="16"/>
-                <w:szCs w:val="16"/>
-              </w:rPr>
-              <w:tab/>
-              <w:t>to format.</w:t>
-            </w:r>
-          </w:p>
-        </w:tc>
-      </w:tr>
-      <w:tr>
-        <w:tc>
-          <w:tcPr>
-            <w:tcW w:w="1418" w:type="dxa"/>
-          </w:tcPr>
-          <w:p>
-            <w:pPr>
-              <w:spacing w:before="40" w:after="40"/>
-              <w:rPr>
-                <w:sz w:val="16"/>
-                <w:szCs w:val="16"/>
-              </w:rPr>
-            </w:pPr>
-          </w:p>
-        </w:tc>
-        <w:tc>
-          <w:tcPr>
-            <w:tcW w:w="850" w:type="dxa"/>
-          </w:tcPr>
-          <w:p>
-            <w:pPr>
-              <w:tabs>
-                <w:tab w:val="left" w:pos="459"/>
-              </w:tabs>
-              <w:spacing w:before="40" w:after="40"/>
-              <w:rPr>
-                <w:sz w:val="16"/>
-                <w:szCs w:val="16"/>
-              </w:rPr>
-            </w:pPr>
-            <w:r>
-              <w:rPr>
-                <w:sz w:val="16"/>
-                <w:szCs w:val="16"/>
-              </w:rPr>
-              <w:t>5, 7, …</w:t>
-            </w:r>
-          </w:p>
-        </w:tc>
-        <w:tc>
-          <w:tcPr>
-            <w:tcW w:w="1560" w:type="dxa"/>
-            <w:gridSpan w:val="2"/>
-          </w:tcPr>
-          <w:p>
-            <w:pPr>
-              <w:tabs>
-                <w:tab w:val="left" w:pos="459"/>
-              </w:tabs>
-              <w:spacing w:before="40" w:after="40"/>
-              <w:rPr>
-                <w:sz w:val="16"/>
-                <w:szCs w:val="16"/>
-              </w:rPr>
-            </w:pPr>
-            <w:r>
-              <w:rPr>
-                <w:sz w:val="16"/>
-                <w:szCs w:val="16"/>
-              </w:rPr>
-              <w:t>Literal</w:t>
-            </w:r>
-          </w:p>
-        </w:tc>
-        <w:tc>
-          <w:tcPr>
-            <w:tcW w:w="6373" w:type="dxa"/>
-            <w:gridSpan w:val="3"/>
-          </w:tcPr>
-          <w:p>
-            <w:pPr>
-              <w:spacing w:before="40" w:after="40"/>
-              <w:rPr>
-                <w:sz w:val="16"/>
-                <w:szCs w:val="16"/>
-              </w:rPr>
-            </w:pPr>
-            <w:r>
-              <w:rPr>
-                <w:sz w:val="16"/>
-                <w:szCs w:val="16"/>
-              </w:rPr>
-              <w:t>Generic Attribute Name (described later)</w:t>
-            </w:r>
-          </w:p>
-        </w:tc>
-      </w:tr>
-      <w:tr>
-        <w:tc>
-          <w:tcPr>
-            <w:tcW w:w="1418" w:type="dxa"/>
-          </w:tcPr>
-          <w:p>
-            <w:pPr>
-              <w:spacing w:before="40" w:after="40"/>
-              <w:rPr>
-                <w:sz w:val="16"/>
-                <w:szCs w:val="16"/>
-              </w:rPr>
-            </w:pPr>
-          </w:p>
-        </w:tc>
-        <w:tc>
-          <w:tcPr>
-            <w:tcW w:w="850" w:type="dxa"/>
-          </w:tcPr>
-          <w:p>
-            <w:pPr>
-              <w:tabs>
-                <w:tab w:val="left" w:pos="459"/>
-              </w:tabs>
-              <w:spacing w:before="40" w:after="40"/>
-              <w:rPr>
-                <w:sz w:val="16"/>
-                <w:szCs w:val="16"/>
-              </w:rPr>
-            </w:pPr>
-            <w:r>
-              <w:rPr>
-                <w:sz w:val="16"/>
-                <w:szCs w:val="16"/>
-              </w:rPr>
-              <w:t>6, 8, …</w:t>
-            </w:r>
-          </w:p>
-        </w:tc>
-        <w:tc>
-          <w:tcPr>
-            <w:tcW w:w="1560" w:type="dxa"/>
-            <w:gridSpan w:val="2"/>
-          </w:tcPr>
-          <w:p>
-            <w:pPr>
-              <w:tabs>
-                <w:tab w:val="left" w:pos="459"/>
-              </w:tabs>
-              <w:spacing w:before="40" w:after="40"/>
-              <w:rPr>
-                <w:sz w:val="16"/>
-                <w:szCs w:val="16"/>
-              </w:rPr>
-            </w:pPr>
-            <w:r>
-              <w:rPr>
-                <w:sz w:val="16"/>
-                <w:szCs w:val="16"/>
-              </w:rPr>
-              <w:t>Valid parameter</w:t>
-            </w:r>
-          </w:p>
-        </w:tc>
-        <w:tc>
-          <w:tcPr>
-            <w:tcW w:w="6373" w:type="dxa"/>
-            <w:gridSpan w:val="3"/>
-          </w:tcPr>
-          <w:p>
-            <w:pPr>
-              <w:spacing w:before="40" w:after="40"/>
-              <w:rPr>
-                <w:sz w:val="16"/>
-                <w:szCs w:val="16"/>
-              </w:rPr>
-            </w:pPr>
-            <w:r>
-              <w:rPr>
-                <w:sz w:val="16"/>
-                <w:szCs w:val="16"/>
-              </w:rPr>
-              <w:t>Generic Attribute Value (described later)</w:t>
-            </w:r>
-          </w:p>
-        </w:tc>
-      </w:tr>
-      <w:tr>
-        <w:tc>
-          <w:tcPr>
-            <w:tcW w:w="2268" w:type="dxa"/>
-            <w:gridSpan w:val="2"/>
-          </w:tcPr>
-          <w:p>
-            <w:pPr>
-              <w:tabs>
-                <w:tab w:val="left" w:pos="459"/>
-              </w:tabs>
-              <w:spacing w:before="40" w:after="40"/>
-              <w:rPr>
-                <w:sz w:val="16"/>
-                <w:szCs w:val="16"/>
-              </w:rPr>
-            </w:pPr>
-            <w:r>
-              <w:rPr>
-                <w:sz w:val="16"/>
-                <w:szCs w:val="16"/>
-              </w:rPr>
-              <w:t>Return value</w:t>
-            </w:r>
-          </w:p>
-        </w:tc>
-        <w:tc>
-          <w:tcPr>
-            <w:tcW w:w="1560" w:type="dxa"/>
-            <w:gridSpan w:val="2"/>
-          </w:tcPr>
-          <w:p>
-            <w:pPr>
-              <w:tabs>
-                <w:tab w:val="left" w:pos="459"/>
-              </w:tabs>
-              <w:spacing w:before="40" w:after="40"/>
-              <w:rPr>
-                <w:sz w:val="16"/>
-                <w:szCs w:val="16"/>
-              </w:rPr>
-            </w:pPr>
-            <w:r>
-              <w:rPr>
-                <w:sz w:val="16"/>
-                <w:szCs w:val="16"/>
-              </w:rPr>
-              <w:t>n/a</w:t>
-            </w:r>
-          </w:p>
-        </w:tc>
-        <w:tc>
-          <w:tcPr>
-            <w:tcW w:w="6373" w:type="dxa"/>
-            <w:gridSpan w:val="3"/>
-          </w:tcPr>
-          <w:p>
-            <w:pPr>
-              <w:spacing w:before="40" w:after="40"/>
-              <w:rPr>
-                <w:sz w:val="16"/>
-                <w:szCs w:val="16"/>
-              </w:rPr>
-            </w:pPr>
-            <w:r>
-              <w:rPr>
-                <w:sz w:val="16"/>
-                <w:szCs w:val="16"/>
-              </w:rPr>
-              <w:t>Procedure call</w:t>
-            </w:r>
-          </w:p>
-        </w:tc>
-      </w:tr>
-      <w:tr>
-        <w:tc>
-          <w:tcPr>
-            <w:tcW w:w="2268" w:type="dxa"/>
-            <w:gridSpan w:val="2"/>
-          </w:tcPr>
-          <w:p>
-            <w:pPr>
-              <w:tabs>
-                <w:tab w:val="left" w:pos="459"/>
-              </w:tabs>
-              <w:spacing w:before="40" w:after="40"/>
-              <w:rPr>
-                <w:sz w:val="16"/>
-                <w:szCs w:val="16"/>
-              </w:rPr>
-            </w:pPr>
-            <w:r>
-              <w:rPr>
-                <w:sz w:val="16"/>
-                <w:szCs w:val="16"/>
-              </w:rPr>
-              <w:t>Example</w:t>
-            </w:r>
-          </w:p>
-        </w:tc>
-        <w:tc>
-          <w:tcPr>
-            <w:tcW w:w="7933" w:type="dxa"/>
-            <w:gridSpan w:val="5"/>
-          </w:tcPr>
-          <w:p>
-            <w:pPr>
-              <w:spacing w:before="40" w:after="40"/>
-              <w:rPr>
-                <w:sz w:val="16"/>
-                <w:szCs w:val="16"/>
-              </w:rPr>
-            </w:pPr>
-            <w:r>
-              <w:rPr>
-                <w:sz w:val="16"/>
-                <w:szCs w:val="16"/>
-              </w:rPr>
-              <w:t xml:space="preserve">table style </w:t>
-            </w:r>
-            <w:r>
-              <w:rPr>
-                <w:sz w:val="16"/>
-                <w:szCs w:val="16"/>
-              </w:rPr>
-              <w:t>cells</w:t>
-            </w:r>
-            <w:r>
-              <w:rPr>
-                <w:sz w:val="16"/>
-                <w:szCs w:val="16"/>
-              </w:rPr>
-              <w:t xml:space="preserve">( cities, </w:t>
-            </w:r>
-            <w:r>
-              <w:rPr>
-                <w:sz w:val="16"/>
-                <w:szCs w:val="16"/>
-              </w:rPr>
-              <w:t>Daytime 1, 1, single</w:t>
-            </w:r>
-            <w:r>
-              <w:rPr>
-                <w:sz w:val="16"/>
-                <w:szCs w:val="16"/>
-              </w:rPr>
-              <w:t xml:space="preserve">, </w:t>
-            </w:r>
-            <w:r>
-              <w:rPr>
-                <w:sz w:val="16"/>
-                <w:szCs w:val="16"/>
-              </w:rPr>
-              <w:t xml:space="preserve">fill color, yellow </w:t>
-            </w:r>
-            <w:r>
-              <w:rPr>
-                <w:sz w:val="16"/>
-                <w:szCs w:val="16"/>
-              </w:rPr>
-              <w:t>);</w:t>
-            </w:r>
-            <w:r>
-              <w:rPr>
-                <w:sz w:val="16"/>
-                <w:szCs w:val="16"/>
-              </w:rPr>
-              <w:br/>
-            </w:r>
-            <w:r>
-              <w:rPr>
-                <w:sz w:val="16"/>
-                <w:szCs w:val="16"/>
-              </w:rPr>
-              <w:t xml:space="preserve">table style </w:t>
-            </w:r>
-            <w:r>
-              <w:rPr>
-                <w:sz w:val="16"/>
-                <w:szCs w:val="16"/>
-              </w:rPr>
-              <w:t>cells</w:t>
-            </w:r>
-            <w:r>
-              <w:rPr>
-                <w:sz w:val="16"/>
-                <w:szCs w:val="16"/>
-              </w:rPr>
-              <w:t xml:space="preserve">( cities, </w:t>
-            </w:r>
-            <w:r>
-              <w:rPr>
-                <w:sz w:val="16"/>
-                <w:szCs w:val="16"/>
-              </w:rPr>
-              <w:t>{0,1}, {3,5}, single</w:t>
-            </w:r>
-            <w:r>
-              <w:rPr>
-                <w:sz w:val="16"/>
-                <w:szCs w:val="16"/>
-              </w:rPr>
-              <w:t xml:space="preserve">, </w:t>
-            </w:r>
-            <w:r>
-              <w:rPr>
-                <w:sz w:val="16"/>
-                <w:szCs w:val="16"/>
-              </w:rPr>
-              <w:t xml:space="preserve">fill color, lemon </w:t>
-            </w:r>
-            <w:r>
-              <w:rPr>
-                <w:sz w:val="16"/>
-                <w:szCs w:val="16"/>
-              </w:rPr>
-              <w:t>);</w:t>
-            </w:r>
-            <w:r>
-              <w:rPr>
-                <w:sz w:val="16"/>
-                <w:szCs w:val="16"/>
-              </w:rPr>
-              <w:br/>
-            </w:r>
-            <w:r>
-              <w:rPr>
-                <w:sz w:val="16"/>
-                <w:szCs w:val="16"/>
-              </w:rPr>
-              <w:t xml:space="preserve">table style </w:t>
-            </w:r>
-            <w:r>
-              <w:rPr>
-                <w:sz w:val="16"/>
-                <w:szCs w:val="16"/>
-              </w:rPr>
-              <w:t>cells</w:t>
-            </w:r>
-            <w:r>
-              <w:rPr>
-                <w:sz w:val="16"/>
-                <w:szCs w:val="16"/>
-              </w:rPr>
-              <w:t xml:space="preserve">( cities, </w:t>
-            </w:r>
-            <w:r>
-              <w:rPr>
-                <w:sz w:val="16"/>
-                <w:szCs w:val="16"/>
-              </w:rPr>
-              <w:t>{3,5}, {3,5}, matrix</w:t>
-            </w:r>
-            <w:r>
-              <w:rPr>
-                <w:sz w:val="16"/>
-                <w:szCs w:val="16"/>
-              </w:rPr>
-              <w:t xml:space="preserve">, </w:t>
-            </w:r>
-            <w:r>
-              <w:rPr>
-                <w:sz w:val="16"/>
-                <w:szCs w:val="16"/>
-              </w:rPr>
-              <w:t xml:space="preserve">fill color, green </w:t>
-            </w:r>
-            <w:r>
-              <w:rPr>
-                <w:sz w:val="16"/>
-                <w:szCs w:val="16"/>
-              </w:rPr>
-              <w:t>);</w:t>
-            </w:r>
-            <w:r>
-              <w:rPr>
-                <w:sz w:val="16"/>
-                <w:szCs w:val="16"/>
-              </w:rPr>
-              <w:br/>
-            </w:r>
-            <w:r>
-              <w:rPr>
-                <w:sz w:val="16"/>
-                <w:szCs w:val="16"/>
-              </w:rPr>
-              <w:t xml:space="preserve">table style </w:t>
-            </w:r>
-            <w:r>
-              <w:rPr>
-                <w:sz w:val="16"/>
-                <w:szCs w:val="16"/>
-              </w:rPr>
-              <w:t>cells</w:t>
-            </w:r>
-            <w:r>
-              <w:rPr>
-                <w:sz w:val="16"/>
-                <w:szCs w:val="16"/>
-              </w:rPr>
-              <w:t xml:space="preserve">( cities, </w:t>
-            </w:r>
-            <w:r>
-              <w:rPr>
-                <w:sz w:val="16"/>
-                <w:szCs w:val="16"/>
-              </w:rPr>
-              <w:t>{3,5}, {0,1}, field</w:t>
-            </w:r>
-            <w:r>
-              <w:rPr>
-                <w:sz w:val="16"/>
-                <w:szCs w:val="16"/>
-              </w:rPr>
-              <w:t xml:space="preserve">, </w:t>
-            </w:r>
-            <w:r>
-              <w:rPr>
-                <w:sz w:val="16"/>
-                <w:szCs w:val="16"/>
-              </w:rPr>
-              <w:t xml:space="preserve">fill color, cyan </w:t>
-            </w:r>
-            <w:r>
-              <w:rPr>
-                <w:sz w:val="16"/>
-                <w:szCs w:val="16"/>
-              </w:rPr>
-              <w:t>);</w:t>
-            </w:r>
-          </w:p>
-          <w:p>
-            <w:pPr>
-              <w:spacing w:before="40" w:after="40"/>
-              <w:rPr>
-                <w:sz w:val="16"/>
-                <w:szCs w:val="16"/>
-              </w:rPr>
-            </w:pPr>
-          </w:p>
-          <w:p>
-            <w:pPr>
-              <w:spacing w:before="40" w:after="40"/>
-              <w:rPr>
-                <w:sz w:val="16"/>
-                <w:szCs w:val="16"/>
-              </w:rPr>
-            </w:pPr>
-            <w:r>
-              <w:rPr>
-                <w:noProof/>
-                <w:sz w:val="16"/>
-                <w:szCs w:val="16"/>
-              </w:rPr>
-              <w:drawing>
-                <wp:inline distT="0" distB="0" distL="0" distR="0" wp14:anchorId="4F615101" wp14:editId="636D725F">
-                  <wp:extent cx="4178300" cy="717550"/>
-                  <wp:effectExtent l="0" t="0" r="0" b="6350"/>
-                  <wp:docPr id="384" name="Grafik 384"/>
-                  <wp:cNvGraphicFramePr>
-                    <a:graphicFrameLocks xmlns:a="http://schemas.openxmlformats.org/drawingml/2006/main" noChangeAspect="1"/>
-                  </wp:cNvGraphicFramePr>
-                  <a:graphic xmlns:a="http://schemas.openxmlformats.org/drawingml/2006/main">
-                    <a:graphicData uri="http://schemas.openxmlformats.org/drawingml/2006/picture">
-                      <pic:pic xmlns:pic="http://schemas.openxmlformats.org/drawingml/2006/picture">
-                        <pic:nvPicPr>
-                          <pic:cNvPr id="0" name="Picture 9"/>
-                          <pic:cNvPicPr>
-                            <a:picLocks noChangeAspect="1" noChangeArrowheads="1"/>
-                          </pic:cNvPicPr>
-                        </pic:nvPicPr>
-                        <pic:blipFill>
-                          <a:blip r:embed="rId11">
-                            <a:extLst>
-                              <a:ext uri="{28A0092B-C50C-407E-A947-70E740481C1C}">
-                                <a14:useLocalDpi xmlns:a14="http://schemas.microsoft.com/office/drawing/2010/main" val="0"/>
-                              </a:ext>
-                            </a:extLst>
-                          </a:blip>
-                          <a:srcRect/>
-                          <a:stretch>
-                            <a:fillRect/>
-                          </a:stretch>
-                        </pic:blipFill>
-                        <pic:spPr bwMode="auto">
-                          <a:xfrm>
-                            <a:off x="0" y="0"/>
-                            <a:ext cx="4178300" cy="717550"/>
-                          </a:xfrm>
-                          <a:prstGeom prst="rect">
-                            <a:avLst/>
-                          </a:prstGeom>
-                          <a:noFill/>
-                          <a:ln>
-                            <a:noFill/>
-                          </a:ln>
-                        </pic:spPr>
-                      </pic:pic>
-                    </a:graphicData>
-                  </a:graphic>
-                </wp:inline>
-              </w:drawing>
-            </w:r>
-            <w:r>
-              <w:rPr>
-                <w:sz w:val="16"/>
-                <w:szCs w:val="16"/>
-              </w:rPr>
-              <w:t xml:space="preserve"> </w:t>
-            </w:r>
-          </w:p>
-        </w:tc>
-      </w:tr>
-    </w:tbl>
-    <w:p/>
-    <w:p>
-      <w:pPr>
-        <w:spacing w:before="0" w:after="0"/>
-      </w:pPr>
-      <w:r>
-        <w:br w:type="page"/>
-      </w:r>
-    </w:p>
-    <w:p/>
-    <w:p>
-      <w:pPr>
-        <w:pStyle w:val="berschrift3"/>
-      </w:pPr>
-      <w:bookmarkStart w:id="18" w:name="_Toc44832201"/>
-      <w:r>
-        <w:t xml:space="preserve">Translate Generic Type to </w:t>
-      </w:r>
-      <w:r>
-        <w:t>Specific</w:t>
-      </w:r>
-      <w:r>
-        <w:t xml:space="preserve"> </w:t>
-      </w:r>
-      <w:r>
-        <w:t xml:space="preserve">File </w:t>
-      </w:r>
-      <w:r>
-        <w:t>Format</w:t>
-      </w:r>
-      <w:bookmarkEnd w:id="18"/>
-    </w:p>
-    <w:p/>
-    <w:tbl>
-      <w:tblPr>
-        <w:tblW w:w="10201" w:type="dxa"/>
-        <w:tblBorders>
-          <w:top w:val="single" w:sz="4" w:space="0" w:color="auto"/>
-          <w:left w:val="single" w:sz="4" w:space="0" w:color="auto"/>
-          <w:bottom w:val="single" w:sz="4" w:space="0" w:color="auto"/>
-          <w:right w:val="single" w:sz="4" w:space="0" w:color="auto"/>
-          <w:insideH w:val="single" w:sz="4" w:space="0" w:color="auto"/>
-          <w:insideV w:val="single" w:sz="4" w:space="0" w:color="auto"/>
-        </w:tblBorders>
-        <w:tblLayout w:type="fixed"/>
-        <w:tblLook w:val="01E0" w:firstRow="1" w:lastRow="1" w:firstColumn="1" w:lastColumn="1" w:noHBand="0" w:noVBand="0"/>
-      </w:tblPr>
-      <w:tblGrid>
-        <w:gridCol w:w="1418"/>
-        <w:gridCol w:w="850"/>
-        <w:gridCol w:w="567"/>
-        <w:gridCol w:w="993"/>
-        <w:gridCol w:w="1275"/>
-        <w:gridCol w:w="567"/>
-        <w:gridCol w:w="4531"/>
-      </w:tblGrid>
-      <w:tr>
-        <w:tc>
-          <w:tcPr>
-            <w:tcW w:w="2268" w:type="dxa"/>
-            <w:gridSpan w:val="2"/>
-          </w:tcPr>
-          <w:p>
-            <w:pPr>
-              <w:rPr>
-                <w:b/>
-                <w:sz w:val="16"/>
-                <w:szCs w:val="16"/>
-              </w:rPr>
-            </w:pPr>
-            <w:r>
-              <w:rPr>
-                <w:b/>
-                <w:sz w:val="16"/>
-                <w:szCs w:val="16"/>
-              </w:rPr>
-              <w:t>Function</w:t>
-            </w:r>
-          </w:p>
-        </w:tc>
-        <w:tc>
-          <w:tcPr>
-            <w:tcW w:w="7933" w:type="dxa"/>
-            <w:gridSpan w:val="5"/>
-          </w:tcPr>
-          <w:p>
-            <w:pPr>
-              <w:rPr>
-                <w:b/>
-                <w:sz w:val="16"/>
-                <w:szCs w:val="16"/>
-              </w:rPr>
-            </w:pPr>
-            <w:bookmarkStart w:id="19" w:name="OLE_LINK1"/>
-            <w:r>
-              <w:rPr>
-                <w:b/>
-                <w:sz w:val="16"/>
-                <w:szCs w:val="16"/>
-              </w:rPr>
-              <w:t>translate style attributes for excel</w:t>
-            </w:r>
-          </w:p>
-          <w:bookmarkEnd w:id="19"/>
-          <w:p>
-            <w:pPr>
-              <w:rPr>
-                <w:b/>
-                <w:sz w:val="16"/>
-                <w:szCs w:val="16"/>
-              </w:rPr>
-            </w:pPr>
-            <w:r>
-              <w:rPr>
-                <w:b/>
-                <w:sz w:val="16"/>
-                <w:szCs w:val="16"/>
-              </w:rPr>
-              <w:t>translate style attributes for html</w:t>
-            </w:r>
-          </w:p>
-        </w:tc>
-      </w:tr>
-      <w:tr>
-        <w:tc>
-          <w:tcPr>
-            <w:tcW w:w="2268" w:type="dxa"/>
-            <w:gridSpan w:val="2"/>
-          </w:tcPr>
-          <w:p>
-            <w:pPr>
-              <w:spacing w:before="40" w:after="40"/>
-              <w:rPr>
-                <w:sz w:val="16"/>
-                <w:szCs w:val="16"/>
-              </w:rPr>
-            </w:pPr>
-            <w:r>
-              <w:rPr>
-                <w:sz w:val="16"/>
-                <w:szCs w:val="16"/>
-              </w:rPr>
-              <w:t>Library File</w:t>
-            </w:r>
-          </w:p>
-        </w:tc>
-        <w:tc>
-          <w:tcPr>
-            <w:tcW w:w="7933" w:type="dxa"/>
-            <w:gridSpan w:val="5"/>
-          </w:tcPr>
-          <w:p>
-            <w:pPr>
-              <w:spacing w:before="40" w:after="40"/>
-              <w:rPr>
-                <w:sz w:val="16"/>
-                <w:szCs w:val="16"/>
-              </w:rPr>
-            </w:pPr>
-            <w:r>
-              <w:rPr>
-                <w:sz w:val="16"/>
-                <w:szCs w:val="16"/>
-              </w:rPr>
-              <w:t xml:space="preserve">Style </w:t>
-            </w:r>
-            <w:proofErr w:type="spellStart"/>
-            <w:r>
-              <w:rPr>
-                <w:sz w:val="16"/>
-                <w:szCs w:val="16"/>
-              </w:rPr>
-              <w:t>Library.b4p</w:t>
-            </w:r>
-            <w:proofErr w:type="spellEnd"/>
-            <w:r>
-              <w:rPr>
-                <w:sz w:val="16"/>
-                <w:szCs w:val="16"/>
-              </w:rPr>
-              <w:tab/>
-            </w:r>
-            <w:r>
-              <w:rPr>
-                <w:sz w:val="16"/>
-                <w:szCs w:val="16"/>
-              </w:rPr>
-              <w:tab/>
-              <w:t xml:space="preserve">Use </w:t>
-            </w:r>
-            <w:r>
-              <w:rPr>
-                <w:b/>
-                <w:sz w:val="16"/>
-                <w:szCs w:val="16"/>
-              </w:rPr>
-              <w:t>include</w:t>
-            </w:r>
-            <w:r>
-              <w:rPr>
-                <w:sz w:val="16"/>
-                <w:szCs w:val="16"/>
-              </w:rPr>
-              <w:t xml:space="preserve"> ( Style Library ) to include the library</w:t>
-            </w:r>
-          </w:p>
-        </w:tc>
-      </w:tr>
-      <w:tr>
-        <w:tc>
-          <w:tcPr>
-            <w:tcW w:w="2268" w:type="dxa"/>
-            <w:gridSpan w:val="2"/>
-          </w:tcPr>
-          <w:p>
-            <w:pPr>
-              <w:spacing w:before="40" w:after="40"/>
-              <w:rPr>
-                <w:sz w:val="16"/>
-                <w:szCs w:val="16"/>
-              </w:rPr>
-            </w:pPr>
-            <w:r>
-              <w:rPr>
-                <w:sz w:val="16"/>
-                <w:szCs w:val="16"/>
-              </w:rPr>
-              <w:t>Description</w:t>
-            </w:r>
-          </w:p>
-        </w:tc>
-        <w:tc>
-          <w:tcPr>
-            <w:tcW w:w="7933" w:type="dxa"/>
-            <w:gridSpan w:val="5"/>
-          </w:tcPr>
-          <w:p>
-            <w:pPr>
-              <w:spacing w:before="40" w:after="40"/>
-              <w:rPr>
-                <w:sz w:val="16"/>
-                <w:szCs w:val="16"/>
-              </w:rPr>
-            </w:pPr>
-            <w:r>
-              <w:rPr>
-                <w:sz w:val="16"/>
-                <w:szCs w:val="16"/>
-              </w:rPr>
-              <w:t xml:space="preserve">All generic style descriptions will be translated to a desired target format which is then used by the </w:t>
-            </w:r>
-            <w:r>
-              <w:rPr>
-                <w:b/>
-                <w:sz w:val="16"/>
-                <w:szCs w:val="16"/>
-              </w:rPr>
-              <w:t>table save</w:t>
-            </w:r>
-            <w:r>
-              <w:rPr>
-                <w:sz w:val="16"/>
-                <w:szCs w:val="16"/>
-              </w:rPr>
-              <w:t xml:space="preserve"> / </w:t>
-            </w:r>
-            <w:r>
-              <w:rPr>
-                <w:b/>
-                <w:sz w:val="16"/>
-                <w:szCs w:val="16"/>
-              </w:rPr>
-              <w:t xml:space="preserve">table save </w:t>
-            </w:r>
-            <w:r>
-              <w:rPr>
-                <w:b/>
-                <w:sz w:val="16"/>
-                <w:szCs w:val="16"/>
-              </w:rPr>
-              <w:t>multiple</w:t>
-            </w:r>
-            <w:r>
-              <w:rPr>
-                <w:sz w:val="16"/>
-                <w:szCs w:val="16"/>
-              </w:rPr>
-              <w:t xml:space="preserve"> (…) function.</w:t>
-            </w:r>
-          </w:p>
-        </w:tc>
-      </w:tr>
-      <w:tr>
-        <w:tc>
-          <w:tcPr>
-            <w:tcW w:w="2268" w:type="dxa"/>
-            <w:gridSpan w:val="2"/>
-          </w:tcPr>
-          <w:p>
-            <w:pPr>
-              <w:tabs>
-                <w:tab w:val="left" w:pos="459"/>
-              </w:tabs>
-              <w:spacing w:before="40" w:after="40"/>
-              <w:rPr>
-                <w:sz w:val="16"/>
-                <w:szCs w:val="16"/>
-              </w:rPr>
-            </w:pPr>
-            <w:r>
-              <w:rPr>
-                <w:sz w:val="16"/>
-                <w:szCs w:val="16"/>
-              </w:rPr>
-              <w:t>Call as</w:t>
-            </w:r>
-          </w:p>
-        </w:tc>
-        <w:tc>
-          <w:tcPr>
-            <w:tcW w:w="567" w:type="dxa"/>
-          </w:tcPr>
-          <w:p>
-            <w:pPr>
-              <w:spacing w:before="40" w:after="40"/>
-              <w:rPr>
-                <w:b/>
-                <w:sz w:val="16"/>
-                <w:szCs w:val="16"/>
-              </w:rPr>
-            </w:pPr>
-            <w:r>
-              <w:rPr>
-                <w:b/>
-                <w:sz w:val="16"/>
-                <w:szCs w:val="16"/>
-              </w:rPr>
-              <w:t>X</w:t>
-            </w:r>
-          </w:p>
-        </w:tc>
-        <w:tc>
-          <w:tcPr>
-            <w:tcW w:w="2268" w:type="dxa"/>
-            <w:gridSpan w:val="2"/>
-          </w:tcPr>
-          <w:p>
-            <w:pPr>
-              <w:spacing w:before="40" w:after="40"/>
-              <w:rPr>
-                <w:sz w:val="16"/>
-                <w:szCs w:val="16"/>
-              </w:rPr>
-            </w:pPr>
-            <w:r>
-              <w:rPr>
-                <w:sz w:val="16"/>
-                <w:szCs w:val="16"/>
-              </w:rPr>
-              <w:t>Procedure call</w:t>
-            </w:r>
-          </w:p>
-        </w:tc>
-        <w:tc>
-          <w:tcPr>
-            <w:tcW w:w="567" w:type="dxa"/>
-          </w:tcPr>
-          <w:p>
-            <w:pPr>
-              <w:spacing w:before="40" w:after="40"/>
-              <w:rPr>
-                <w:b/>
-                <w:sz w:val="16"/>
-                <w:szCs w:val="16"/>
-              </w:rPr>
-            </w:pPr>
-          </w:p>
-        </w:tc>
-        <w:tc>
-          <w:tcPr>
-            <w:tcW w:w="4531" w:type="dxa"/>
-          </w:tcPr>
-          <w:p>
-            <w:pPr>
-              <w:spacing w:before="40" w:after="40"/>
-              <w:rPr>
-                <w:sz w:val="16"/>
-                <w:szCs w:val="16"/>
-              </w:rPr>
-            </w:pPr>
-            <w:r>
-              <w:rPr>
-                <w:sz w:val="16"/>
-                <w:szCs w:val="16"/>
-              </w:rPr>
-              <w:t>Function call, returning a return value</w:t>
-            </w:r>
-          </w:p>
-        </w:tc>
-      </w:tr>
-      <w:tr>
-        <w:tc>
-          <w:tcPr>
-            <w:tcW w:w="2268" w:type="dxa"/>
-            <w:gridSpan w:val="2"/>
-          </w:tcPr>
-          <w:p>
-            <w:pPr>
-              <w:tabs>
-                <w:tab w:val="left" w:pos="459"/>
-              </w:tabs>
-              <w:spacing w:before="40" w:after="40"/>
-              <w:rPr>
-                <w:sz w:val="16"/>
-                <w:szCs w:val="16"/>
-              </w:rPr>
-            </w:pPr>
-            <w:r>
-              <w:rPr>
-                <w:sz w:val="16"/>
-                <w:szCs w:val="16"/>
-              </w:rPr>
-              <w:t>Parameter count</w:t>
-            </w:r>
-          </w:p>
-        </w:tc>
-        <w:tc>
-          <w:tcPr>
-            <w:tcW w:w="7933" w:type="dxa"/>
-            <w:gridSpan w:val="5"/>
-          </w:tcPr>
-          <w:p>
-            <w:pPr>
-              <w:spacing w:before="40" w:after="40"/>
-              <w:rPr>
-                <w:sz w:val="16"/>
-                <w:szCs w:val="16"/>
-              </w:rPr>
-            </w:pPr>
-            <w:r>
-              <w:rPr>
-                <w:sz w:val="16"/>
-                <w:szCs w:val="16"/>
-              </w:rPr>
-              <w:t>1</w:t>
-            </w:r>
-          </w:p>
-        </w:tc>
-      </w:tr>
-      <w:tr>
-        <w:tc>
-          <w:tcPr>
-            <w:tcW w:w="1418" w:type="dxa"/>
-          </w:tcPr>
-          <w:p>
-            <w:pPr>
-              <w:spacing w:before="40" w:after="40"/>
-              <w:rPr>
-                <w:sz w:val="16"/>
-                <w:szCs w:val="16"/>
-              </w:rPr>
-            </w:pPr>
-            <w:r>
-              <w:rPr>
-                <w:sz w:val="16"/>
-                <w:szCs w:val="16"/>
-              </w:rPr>
-              <w:t>Parameters</w:t>
-            </w:r>
-          </w:p>
-        </w:tc>
-        <w:tc>
-          <w:tcPr>
-            <w:tcW w:w="850" w:type="dxa"/>
-          </w:tcPr>
-          <w:p>
-            <w:pPr>
-              <w:tabs>
-                <w:tab w:val="left" w:pos="459"/>
-              </w:tabs>
-              <w:spacing w:before="40" w:after="40"/>
-              <w:rPr>
-                <w:sz w:val="16"/>
-                <w:szCs w:val="16"/>
-              </w:rPr>
-            </w:pPr>
-            <w:r>
-              <w:rPr>
-                <w:sz w:val="16"/>
-                <w:szCs w:val="16"/>
-              </w:rPr>
-              <w:t>1.</w:t>
-            </w:r>
-          </w:p>
-        </w:tc>
-        <w:tc>
-          <w:tcPr>
-            <w:tcW w:w="1560" w:type="dxa"/>
-            <w:gridSpan w:val="2"/>
-          </w:tcPr>
-          <w:p>
-            <w:pPr>
-              <w:tabs>
-                <w:tab w:val="left" w:pos="459"/>
-              </w:tabs>
-              <w:spacing w:before="40" w:after="40"/>
-              <w:rPr>
-                <w:sz w:val="16"/>
-                <w:szCs w:val="16"/>
-              </w:rPr>
-            </w:pPr>
-            <w:r>
-              <w:rPr>
-                <w:sz w:val="16"/>
-                <w:szCs w:val="16"/>
-              </w:rPr>
-              <w:t>Literal</w:t>
-            </w:r>
-          </w:p>
-        </w:tc>
-        <w:tc>
-          <w:tcPr>
-            <w:tcW w:w="6373" w:type="dxa"/>
-            <w:gridSpan w:val="3"/>
-          </w:tcPr>
-          <w:p>
-            <w:pPr>
-              <w:spacing w:before="40" w:after="40"/>
-              <w:rPr>
-                <w:sz w:val="16"/>
-                <w:szCs w:val="16"/>
-              </w:rPr>
-            </w:pPr>
-            <w:r>
-              <w:rPr>
-                <w:sz w:val="16"/>
-                <w:szCs w:val="16"/>
-              </w:rPr>
-              <w:t>Table name</w:t>
-            </w:r>
-          </w:p>
-        </w:tc>
-      </w:tr>
-      <w:tr>
-        <w:tc>
-          <w:tcPr>
-            <w:tcW w:w="2268" w:type="dxa"/>
-            <w:gridSpan w:val="2"/>
-          </w:tcPr>
-          <w:p>
-            <w:pPr>
-              <w:tabs>
-                <w:tab w:val="left" w:pos="459"/>
-              </w:tabs>
-              <w:spacing w:before="40" w:after="40"/>
-              <w:rPr>
-                <w:sz w:val="16"/>
-                <w:szCs w:val="16"/>
-              </w:rPr>
-            </w:pPr>
-            <w:r>
-              <w:rPr>
-                <w:sz w:val="16"/>
-                <w:szCs w:val="16"/>
-              </w:rPr>
-              <w:t>Return value</w:t>
-            </w:r>
-          </w:p>
-        </w:tc>
-        <w:tc>
-          <w:tcPr>
-            <w:tcW w:w="1560" w:type="dxa"/>
-            <w:gridSpan w:val="2"/>
-          </w:tcPr>
-          <w:p>
-            <w:pPr>
-              <w:tabs>
-                <w:tab w:val="left" w:pos="459"/>
-              </w:tabs>
-              <w:spacing w:before="40" w:after="40"/>
-              <w:rPr>
-                <w:sz w:val="16"/>
-                <w:szCs w:val="16"/>
-              </w:rPr>
-            </w:pPr>
-            <w:r>
-              <w:rPr>
-                <w:sz w:val="16"/>
-                <w:szCs w:val="16"/>
-              </w:rPr>
-              <w:t>n/a</w:t>
-            </w:r>
-          </w:p>
-        </w:tc>
-        <w:tc>
-          <w:tcPr>
-            <w:tcW w:w="6373" w:type="dxa"/>
-            <w:gridSpan w:val="3"/>
-          </w:tcPr>
-          <w:p>
-            <w:pPr>
-              <w:spacing w:before="40" w:after="40"/>
-              <w:rPr>
-                <w:sz w:val="16"/>
-                <w:szCs w:val="16"/>
-              </w:rPr>
-            </w:pPr>
-            <w:r>
-              <w:rPr>
-                <w:sz w:val="16"/>
-                <w:szCs w:val="16"/>
-              </w:rPr>
-              <w:t>Procedure call</w:t>
-            </w:r>
-          </w:p>
-        </w:tc>
-      </w:tr>
-      <w:tr>
-        <w:tc>
-          <w:tcPr>
-            <w:tcW w:w="2268" w:type="dxa"/>
-            <w:gridSpan w:val="2"/>
-          </w:tcPr>
-          <w:p>
-            <w:pPr>
-              <w:tabs>
-                <w:tab w:val="left" w:pos="459"/>
-              </w:tabs>
-              <w:spacing w:before="40" w:after="40"/>
-              <w:rPr>
-                <w:sz w:val="16"/>
-                <w:szCs w:val="16"/>
-              </w:rPr>
-            </w:pPr>
-            <w:r>
-              <w:rPr>
-                <w:sz w:val="16"/>
-                <w:szCs w:val="16"/>
-              </w:rPr>
-              <w:t>Example</w:t>
-            </w:r>
-          </w:p>
-        </w:tc>
-        <w:tc>
-          <w:tcPr>
-            <w:tcW w:w="7933" w:type="dxa"/>
-            <w:gridSpan w:val="5"/>
-          </w:tcPr>
-          <w:p>
-            <w:pPr>
-              <w:spacing w:before="40" w:after="40"/>
-              <w:rPr>
-                <w:sz w:val="16"/>
-                <w:szCs w:val="16"/>
-              </w:rPr>
-            </w:pPr>
-            <w:r>
-              <w:rPr>
-                <w:b/>
-                <w:sz w:val="16"/>
-                <w:szCs w:val="16"/>
-              </w:rPr>
-              <w:t xml:space="preserve">translate style attributes for html </w:t>
-            </w:r>
-            <w:r>
-              <w:rPr>
-                <w:sz w:val="16"/>
-                <w:szCs w:val="16"/>
-              </w:rPr>
-              <w:t>( customer list );</w:t>
-            </w:r>
-          </w:p>
-        </w:tc>
-      </w:tr>
-    </w:tbl>
-    <w:p>
-      <w:pPr>
-        <w:spacing w:before="0" w:after="0"/>
-      </w:pPr>
-    </w:p>
-    <w:p/>
-    <w:p>
-      <w:pPr>
-        <w:pStyle w:val="berschrift3"/>
-      </w:pPr>
-      <w:bookmarkStart w:id="20" w:name="_Toc44832202"/>
-      <w:r>
-        <w:t xml:space="preserve">Reset </w:t>
-      </w:r>
-      <w:r>
-        <w:t>Style</w:t>
-      </w:r>
-      <w:r>
-        <w:t xml:space="preserve"> and Formatting</w:t>
-      </w:r>
-      <w:bookmarkEnd w:id="20"/>
-    </w:p>
-    <w:p/>
-    <w:tbl>
-      <w:tblPr>
-        <w:tblW w:w="10201" w:type="dxa"/>
-        <w:tblBorders>
-          <w:top w:val="single" w:sz="4" w:space="0" w:color="auto"/>
-          <w:left w:val="single" w:sz="4" w:space="0" w:color="auto"/>
-          <w:bottom w:val="single" w:sz="4" w:space="0" w:color="auto"/>
-          <w:right w:val="single" w:sz="4" w:space="0" w:color="auto"/>
-          <w:insideH w:val="single" w:sz="4" w:space="0" w:color="auto"/>
-          <w:insideV w:val="single" w:sz="4" w:space="0" w:color="auto"/>
-        </w:tblBorders>
-        <w:tblLayout w:type="fixed"/>
-        <w:tblLook w:val="01E0" w:firstRow="1" w:lastRow="1" w:firstColumn="1" w:lastColumn="1" w:noHBand="0" w:noVBand="0"/>
-      </w:tblPr>
-      <w:tblGrid>
-        <w:gridCol w:w="1418"/>
-        <w:gridCol w:w="850"/>
-        <w:gridCol w:w="567"/>
-        <w:gridCol w:w="993"/>
-        <w:gridCol w:w="1275"/>
-        <w:gridCol w:w="567"/>
-        <w:gridCol w:w="4531"/>
-      </w:tblGrid>
-      <w:tr>
-        <w:tc>
-          <w:tcPr>
-            <w:tcW w:w="2268" w:type="dxa"/>
-            <w:gridSpan w:val="2"/>
-          </w:tcPr>
-          <w:p>
-            <w:pPr>
-              <w:rPr>
-                <w:b/>
-                <w:sz w:val="16"/>
-                <w:szCs w:val="16"/>
-              </w:rPr>
-            </w:pPr>
-            <w:r>
-              <w:rPr>
-                <w:b/>
-                <w:sz w:val="16"/>
-                <w:szCs w:val="16"/>
-              </w:rPr>
-              <w:t>Function</w:t>
-            </w:r>
-          </w:p>
-        </w:tc>
-        <w:tc>
-          <w:tcPr>
-            <w:tcW w:w="7933" w:type="dxa"/>
-            <w:gridSpan w:val="5"/>
-          </w:tcPr>
-          <w:p>
-            <w:pPr>
-              <w:rPr>
-                <w:b/>
-                <w:sz w:val="16"/>
-                <w:szCs w:val="16"/>
-              </w:rPr>
-            </w:pPr>
-            <w:r>
-              <w:rPr>
-                <w:b/>
-                <w:sz w:val="16"/>
-                <w:szCs w:val="16"/>
-              </w:rPr>
-              <w:t>table style reset</w:t>
-            </w:r>
-          </w:p>
-        </w:tc>
-      </w:tr>
-      <w:tr>
-        <w:tc>
-          <w:tcPr>
-            <w:tcW w:w="2268" w:type="dxa"/>
-            <w:gridSpan w:val="2"/>
-          </w:tcPr>
-          <w:p>
-            <w:pPr>
-              <w:spacing w:before="40" w:after="40"/>
-              <w:rPr>
-                <w:sz w:val="16"/>
-                <w:szCs w:val="16"/>
-              </w:rPr>
-            </w:pPr>
-            <w:r>
-              <w:rPr>
-                <w:sz w:val="16"/>
-                <w:szCs w:val="16"/>
-              </w:rPr>
-              <w:t>Library File</w:t>
-            </w:r>
-          </w:p>
-        </w:tc>
-        <w:tc>
-          <w:tcPr>
-            <w:tcW w:w="7933" w:type="dxa"/>
-            <w:gridSpan w:val="5"/>
-          </w:tcPr>
-          <w:p>
-            <w:pPr>
-              <w:spacing w:before="40" w:after="40"/>
-              <w:rPr>
-                <w:sz w:val="16"/>
-                <w:szCs w:val="16"/>
-              </w:rPr>
-            </w:pPr>
-            <w:r>
-              <w:rPr>
-                <w:sz w:val="16"/>
-                <w:szCs w:val="16"/>
-              </w:rPr>
-              <w:t xml:space="preserve">Style </w:t>
-            </w:r>
-            <w:proofErr w:type="spellStart"/>
-            <w:r>
-              <w:rPr>
-                <w:sz w:val="16"/>
-                <w:szCs w:val="16"/>
-              </w:rPr>
-              <w:t>Library.b4p</w:t>
-            </w:r>
-            <w:proofErr w:type="spellEnd"/>
-            <w:r>
-              <w:rPr>
-                <w:sz w:val="16"/>
-                <w:szCs w:val="16"/>
-              </w:rPr>
-              <w:tab/>
-            </w:r>
-            <w:r>
-              <w:rPr>
-                <w:sz w:val="16"/>
-                <w:szCs w:val="16"/>
-              </w:rPr>
-              <w:tab/>
-              <w:t xml:space="preserve">Use </w:t>
-            </w:r>
-            <w:r>
-              <w:rPr>
-                <w:b/>
-                <w:sz w:val="16"/>
-                <w:szCs w:val="16"/>
-              </w:rPr>
-              <w:t>include</w:t>
-            </w:r>
-            <w:r>
-              <w:rPr>
-                <w:sz w:val="16"/>
-                <w:szCs w:val="16"/>
-              </w:rPr>
-              <w:t xml:space="preserve"> ( Style Library ) to include the library</w:t>
-            </w:r>
-          </w:p>
-        </w:tc>
-      </w:tr>
-      <w:tr>
-        <w:tc>
-          <w:tcPr>
-            <w:tcW w:w="2268" w:type="dxa"/>
-            <w:gridSpan w:val="2"/>
-          </w:tcPr>
-          <w:p>
-            <w:pPr>
-              <w:spacing w:before="40" w:after="40"/>
-              <w:rPr>
-                <w:sz w:val="16"/>
-                <w:szCs w:val="16"/>
-              </w:rPr>
-            </w:pPr>
-            <w:r>
-              <w:rPr>
-                <w:sz w:val="16"/>
-                <w:szCs w:val="16"/>
-              </w:rPr>
-              <w:t>Description</w:t>
-            </w:r>
-          </w:p>
-        </w:tc>
-        <w:tc>
-          <w:tcPr>
-            <w:tcW w:w="7933" w:type="dxa"/>
-            <w:gridSpan w:val="5"/>
-          </w:tcPr>
-          <w:p>
-            <w:pPr>
-              <w:spacing w:before="40" w:after="40"/>
-              <w:rPr>
-                <w:sz w:val="16"/>
-                <w:szCs w:val="16"/>
-              </w:rPr>
-            </w:pPr>
-            <w:r>
-              <w:rPr>
-                <w:sz w:val="16"/>
-                <w:szCs w:val="16"/>
-              </w:rPr>
-              <w:t>Removes any style and formatting on the specified tables.</w:t>
-            </w:r>
-          </w:p>
-          <w:p>
-            <w:pPr>
-              <w:spacing w:before="40" w:after="40"/>
-              <w:rPr>
-                <w:sz w:val="16"/>
-                <w:szCs w:val="16"/>
-              </w:rPr>
-            </w:pPr>
-            <w:r>
-              <w:rPr>
-                <w:sz w:val="16"/>
-                <w:szCs w:val="16"/>
-              </w:rPr>
-              <w:t>If no formatting exists, then there will be no error..</w:t>
-            </w:r>
-          </w:p>
-        </w:tc>
-      </w:tr>
-      <w:tr>
-        <w:tc>
-          <w:tcPr>
-            <w:tcW w:w="2268" w:type="dxa"/>
-            <w:gridSpan w:val="2"/>
-          </w:tcPr>
-          <w:p>
-            <w:pPr>
-              <w:tabs>
-                <w:tab w:val="left" w:pos="459"/>
-              </w:tabs>
-              <w:spacing w:before="40" w:after="40"/>
-              <w:rPr>
-                <w:sz w:val="16"/>
-                <w:szCs w:val="16"/>
-              </w:rPr>
-            </w:pPr>
-            <w:r>
-              <w:rPr>
-                <w:sz w:val="16"/>
-                <w:szCs w:val="16"/>
-              </w:rPr>
-              <w:t>Call as</w:t>
-            </w:r>
-          </w:p>
-        </w:tc>
-        <w:tc>
-          <w:tcPr>
-            <w:tcW w:w="567" w:type="dxa"/>
-          </w:tcPr>
-          <w:p>
-            <w:pPr>
-              <w:spacing w:before="40" w:after="40"/>
-              <w:rPr>
-                <w:b/>
-                <w:sz w:val="16"/>
-                <w:szCs w:val="16"/>
-              </w:rPr>
-            </w:pPr>
-            <w:r>
-              <w:rPr>
-                <w:b/>
-                <w:sz w:val="16"/>
-                <w:szCs w:val="16"/>
-              </w:rPr>
-              <w:t>X</w:t>
-            </w:r>
-          </w:p>
-        </w:tc>
-        <w:tc>
-          <w:tcPr>
-            <w:tcW w:w="2268" w:type="dxa"/>
-            <w:gridSpan w:val="2"/>
-          </w:tcPr>
-          <w:p>
-            <w:pPr>
-              <w:spacing w:before="40" w:after="40"/>
-              <w:rPr>
-                <w:sz w:val="16"/>
-                <w:szCs w:val="16"/>
-              </w:rPr>
-            </w:pPr>
-            <w:r>
-              <w:rPr>
-                <w:sz w:val="16"/>
-                <w:szCs w:val="16"/>
-              </w:rPr>
-              <w:t>Procedure call</w:t>
-            </w:r>
-          </w:p>
-        </w:tc>
-        <w:tc>
-          <w:tcPr>
-            <w:tcW w:w="567" w:type="dxa"/>
-          </w:tcPr>
-          <w:p>
-            <w:pPr>
-              <w:spacing w:before="40" w:after="40"/>
-              <w:rPr>
-                <w:b/>
-                <w:sz w:val="16"/>
-                <w:szCs w:val="16"/>
-              </w:rPr>
-            </w:pPr>
-          </w:p>
-        </w:tc>
-        <w:tc>
-          <w:tcPr>
-            <w:tcW w:w="4531" w:type="dxa"/>
-          </w:tcPr>
-          <w:p>
-            <w:pPr>
-              <w:spacing w:before="40" w:after="40"/>
-              <w:rPr>
-                <w:sz w:val="16"/>
-                <w:szCs w:val="16"/>
-              </w:rPr>
-            </w:pPr>
-            <w:r>
-              <w:rPr>
-                <w:sz w:val="16"/>
-                <w:szCs w:val="16"/>
-              </w:rPr>
-              <w:t>Function call, returning a return value</w:t>
-            </w:r>
-          </w:p>
-        </w:tc>
-      </w:tr>
-      <w:tr>
-        <w:tc>
-          <w:tcPr>
-            <w:tcW w:w="2268" w:type="dxa"/>
-            <w:gridSpan w:val="2"/>
-          </w:tcPr>
-          <w:p>
-            <w:pPr>
-              <w:tabs>
-                <w:tab w:val="left" w:pos="459"/>
-              </w:tabs>
-              <w:spacing w:before="40" w:after="40"/>
-              <w:rPr>
-                <w:sz w:val="16"/>
-                <w:szCs w:val="16"/>
-              </w:rPr>
-            </w:pPr>
-            <w:r>
-              <w:rPr>
-                <w:sz w:val="16"/>
-                <w:szCs w:val="16"/>
-              </w:rPr>
-              <w:t>Parameter count</w:t>
-            </w:r>
-          </w:p>
-        </w:tc>
-        <w:tc>
-          <w:tcPr>
-            <w:tcW w:w="7933" w:type="dxa"/>
-            <w:gridSpan w:val="5"/>
-          </w:tcPr>
-          <w:p>
-            <w:pPr>
-              <w:spacing w:before="40" w:after="40"/>
-              <w:rPr>
-                <w:sz w:val="16"/>
-                <w:szCs w:val="16"/>
-              </w:rPr>
-            </w:pPr>
-            <w:r>
-              <w:rPr>
-                <w:sz w:val="16"/>
-                <w:szCs w:val="16"/>
-              </w:rPr>
-              <w:t>min 0</w:t>
-            </w:r>
-          </w:p>
-        </w:tc>
-      </w:tr>
-      <w:tr>
-        <w:tc>
-          <w:tcPr>
-            <w:tcW w:w="1418" w:type="dxa"/>
-          </w:tcPr>
-          <w:p>
-            <w:pPr>
-              <w:spacing w:before="40" w:after="40"/>
-              <w:rPr>
-                <w:sz w:val="16"/>
-                <w:szCs w:val="16"/>
-              </w:rPr>
-            </w:pPr>
-            <w:r>
-              <w:rPr>
-                <w:sz w:val="16"/>
-                <w:szCs w:val="16"/>
-              </w:rPr>
-              <w:t>Parameters</w:t>
-            </w:r>
-          </w:p>
-        </w:tc>
-        <w:tc>
-          <w:tcPr>
-            <w:tcW w:w="850" w:type="dxa"/>
-          </w:tcPr>
-          <w:p>
-            <w:pPr>
-              <w:tabs>
-                <w:tab w:val="left" w:pos="459"/>
-              </w:tabs>
-              <w:spacing w:before="40" w:after="40"/>
-              <w:rPr>
-                <w:sz w:val="16"/>
-                <w:szCs w:val="16"/>
-              </w:rPr>
-            </w:pPr>
-            <w:r>
-              <w:rPr>
-                <w:sz w:val="16"/>
-                <w:szCs w:val="16"/>
-              </w:rPr>
-              <w:t>1.</w:t>
-            </w:r>
-          </w:p>
-        </w:tc>
-        <w:tc>
-          <w:tcPr>
-            <w:tcW w:w="1560" w:type="dxa"/>
-            <w:gridSpan w:val="2"/>
-          </w:tcPr>
-          <w:p>
-            <w:pPr>
-              <w:tabs>
-                <w:tab w:val="left" w:pos="459"/>
-              </w:tabs>
-              <w:spacing w:before="40" w:after="40"/>
-              <w:rPr>
-                <w:sz w:val="16"/>
-                <w:szCs w:val="16"/>
-              </w:rPr>
-            </w:pPr>
-            <w:r>
-              <w:rPr>
-                <w:sz w:val="16"/>
-                <w:szCs w:val="16"/>
-              </w:rPr>
-              <w:t>Literal</w:t>
-            </w:r>
-          </w:p>
-        </w:tc>
-        <w:tc>
-          <w:tcPr>
-            <w:tcW w:w="6373" w:type="dxa"/>
-            <w:gridSpan w:val="3"/>
-          </w:tcPr>
-          <w:p>
-            <w:pPr>
-              <w:spacing w:before="40" w:after="40"/>
-              <w:rPr>
-                <w:sz w:val="16"/>
-                <w:szCs w:val="16"/>
-              </w:rPr>
-            </w:pPr>
-            <w:r>
-              <w:rPr>
-                <w:sz w:val="16"/>
-                <w:szCs w:val="16"/>
-              </w:rPr>
-              <w:t>Table name</w:t>
-            </w:r>
-          </w:p>
-        </w:tc>
-      </w:tr>
-      <w:tr>
-        <w:tc>
-          <w:tcPr>
-            <w:tcW w:w="2268" w:type="dxa"/>
-            <w:gridSpan w:val="2"/>
-          </w:tcPr>
-          <w:p>
-            <w:pPr>
-              <w:tabs>
-                <w:tab w:val="left" w:pos="459"/>
-              </w:tabs>
-              <w:spacing w:before="40" w:after="40"/>
-              <w:rPr>
-                <w:sz w:val="16"/>
-                <w:szCs w:val="16"/>
-              </w:rPr>
-            </w:pPr>
-            <w:r>
-              <w:rPr>
-                <w:sz w:val="16"/>
-                <w:szCs w:val="16"/>
-              </w:rPr>
-              <w:t>Return value</w:t>
-            </w:r>
-          </w:p>
-        </w:tc>
-        <w:tc>
-          <w:tcPr>
-            <w:tcW w:w="1560" w:type="dxa"/>
-            <w:gridSpan w:val="2"/>
-          </w:tcPr>
-          <w:p>
-            <w:pPr>
-              <w:tabs>
-                <w:tab w:val="left" w:pos="459"/>
-              </w:tabs>
-              <w:spacing w:before="40" w:after="40"/>
-              <w:rPr>
-                <w:sz w:val="16"/>
-                <w:szCs w:val="16"/>
-              </w:rPr>
-            </w:pPr>
-            <w:r>
-              <w:rPr>
-                <w:sz w:val="16"/>
-                <w:szCs w:val="16"/>
-              </w:rPr>
-              <w:t>n/a</w:t>
-            </w:r>
-          </w:p>
-        </w:tc>
-        <w:tc>
-          <w:tcPr>
-            <w:tcW w:w="6373" w:type="dxa"/>
-            <w:gridSpan w:val="3"/>
-          </w:tcPr>
-          <w:p>
-            <w:pPr>
-              <w:spacing w:before="40" w:after="40"/>
-              <w:rPr>
-                <w:sz w:val="16"/>
-                <w:szCs w:val="16"/>
-              </w:rPr>
-            </w:pPr>
-            <w:r>
-              <w:rPr>
-                <w:sz w:val="16"/>
-                <w:szCs w:val="16"/>
-              </w:rPr>
-              <w:t>Procedure call</w:t>
-            </w:r>
-          </w:p>
-        </w:tc>
-      </w:tr>
-      <w:tr>
-        <w:tc>
-          <w:tcPr>
-            <w:tcW w:w="2268" w:type="dxa"/>
-            <w:gridSpan w:val="2"/>
-          </w:tcPr>
-          <w:p>
-            <w:pPr>
-              <w:tabs>
-                <w:tab w:val="left" w:pos="459"/>
-              </w:tabs>
-              <w:spacing w:before="40" w:after="40"/>
-              <w:rPr>
-                <w:sz w:val="16"/>
-                <w:szCs w:val="16"/>
-              </w:rPr>
-            </w:pPr>
-            <w:r>
-              <w:rPr>
-                <w:sz w:val="16"/>
-                <w:szCs w:val="16"/>
-              </w:rPr>
-              <w:t>Example</w:t>
-            </w:r>
-          </w:p>
-        </w:tc>
-        <w:tc>
-          <w:tcPr>
-            <w:tcW w:w="7933" w:type="dxa"/>
-            <w:gridSpan w:val="5"/>
-          </w:tcPr>
-          <w:p>
-            <w:pPr>
-              <w:spacing w:before="40" w:after="40"/>
-              <w:rPr>
-                <w:sz w:val="16"/>
-                <w:szCs w:val="16"/>
-              </w:rPr>
-            </w:pPr>
-            <w:r>
-              <w:rPr>
-                <w:b/>
-                <w:sz w:val="16"/>
-                <w:szCs w:val="16"/>
-              </w:rPr>
-              <w:t>table style reset</w:t>
-            </w:r>
-            <w:r>
-              <w:rPr>
-                <w:sz w:val="16"/>
-                <w:szCs w:val="16"/>
-              </w:rPr>
-              <w:t>( customers, orders, products );</w:t>
-            </w:r>
-          </w:p>
-        </w:tc>
-      </w:tr>
-    </w:tbl>
-    <w:p/>
-    <w:p>
-      <w:pPr>
-        <w:pStyle w:val="berschrift1"/>
-      </w:pPr>
-      <w:bookmarkStart w:id="21" w:name="_Toc44832206"/>
+      <w:bookmarkStart w:id="11" w:name="_Toc44832206"/>
       <w:r>
         <w:lastRenderedPageBreak/>
         <w:t>Compile-</w:t>
@@ -17258,12 +14735,13 @@
       <w:r>
         <w:t xml:space="preserve"> Directives</w:t>
       </w:r>
-      <w:bookmarkEnd w:id="21"/>
+      <w:bookmarkEnd w:id="11"/>
     </w:p>
     <w:p>
       <w:r>
         <w:t xml:space="preserve">Compile-Time Directives are special-purpose instructions recognized during initial code loading subsequent compilation into internal data structures.  These directives become invisible during run-time before code execution begins.  Directives only apply for the program file where specified, but not in other files referenced, e.g. with the </w:t>
       </w:r>
+      <w:proofErr w:type="gramStart"/>
       <w:r>
         <w:rPr>
           <w:b/>
@@ -17271,7 +14749,11 @@
         <w:t>start</w:t>
       </w:r>
       <w:r>
-        <w:t>(…) function. The intention of these directives is to influence the code compilation process, but not to influence run-time behavior.</w:t>
+        <w:t>(</w:t>
+      </w:r>
+      <w:proofErr w:type="gramEnd"/>
+      <w:r>
+        <w:t>…) function. The intention of these directives is to influence the code compilation process, but not to influence run-time behavior.</w:t>
       </w:r>
     </w:p>
     <w:p>
@@ -17412,7 +14894,15 @@
       </w:r>
       <w:proofErr w:type="spellEnd"/>
       <w:r>
-        <w:t xml:space="preserve"> = 3+5 ; ), are not allowed and will give out error </w:t>
+        <w:t xml:space="preserve"> = 3+</w:t>
+      </w:r>
+      <w:proofErr w:type="gramStart"/>
+      <w:r>
+        <w:t>5 ;</w:t>
+      </w:r>
+      <w:proofErr w:type="gramEnd"/>
+      <w:r>
+        <w:t xml:space="preserve"> ), are not allowed and will give out error </w:t>
       </w:r>
       <w:proofErr w:type="spellStart"/>
       <w:r>
@@ -17661,14 +15151,32 @@
                 <w:lang w:val="it-IT"/>
               </w:rPr>
               <w:tab/>
-              <w:t>a = a + b[ ] + c[</w:t>
-            </w:r>
+              <w:t xml:space="preserve">a = a + </w:t>
+            </w:r>
+            <w:proofErr w:type="gramStart"/>
             <w:r>
               <w:rPr>
                 <w:sz w:val="16"/>
                 <w:szCs w:val="16"/>
                 <w:lang w:val="it-IT"/>
               </w:rPr>
+              <w:t>b[ ]</w:t>
+            </w:r>
+            <w:proofErr w:type="gramEnd"/>
+            <w:r>
+              <w:rPr>
+                <w:sz w:val="16"/>
+                <w:szCs w:val="16"/>
+                <w:lang w:val="it-IT"/>
+              </w:rPr>
+              <w:t xml:space="preserve"> + c[</w:t>
+            </w:r>
+            <w:r>
+              <w:rPr>
+                <w:sz w:val="16"/>
+                <w:szCs w:val="16"/>
+                <w:lang w:val="it-IT"/>
+              </w:rPr>
               <w:t>'</w:t>
             </w:r>
             <w:r>
@@ -17755,7 +15263,22 @@
                 <w:szCs w:val="16"/>
               </w:rPr>
               <w:tab/>
-              <w:t>a[ ] = a[ ] + b[ ] + c[</w:t>
+            </w:r>
+            <w:proofErr w:type="gramStart"/>
+            <w:r>
+              <w:rPr>
+                <w:sz w:val="16"/>
+                <w:szCs w:val="16"/>
+              </w:rPr>
+              <w:t>a[</w:t>
+            </w:r>
+            <w:proofErr w:type="gramEnd"/>
+            <w:r>
+              <w:rPr>
+                <w:sz w:val="16"/>
+                <w:szCs w:val="16"/>
+              </w:rPr>
+              <w:t xml:space="preserve"> ] = a[ ] + b[ ] + c[</w:t>
             </w:r>
             <w:r>
               <w:rPr>
@@ -17844,20 +15367,38 @@
               </w:rPr>
               <w:t>table process</w:t>
             </w:r>
-            <w:r>
-              <w:rPr>
-                <w:sz w:val="16"/>
-                <w:szCs w:val="16"/>
-              </w:rPr>
-              <w:t xml:space="preserve">…(), delimit these statements with semicolon.  Otherwise they are interpreted as simple variables.  e.g. </w:t>
-            </w:r>
-            <w:r>
-              <w:rPr>
-                <w:b/>
-                <w:sz w:val="16"/>
-                <w:szCs w:val="16"/>
-              </w:rPr>
-              <w:t>table process</w:t>
+            <w:proofErr w:type="gramStart"/>
+            <w:r>
+              <w:rPr>
+                <w:sz w:val="16"/>
+                <w:szCs w:val="16"/>
+              </w:rPr>
+              <w:t>…(</w:t>
+            </w:r>
+            <w:proofErr w:type="gramEnd"/>
+            <w:r>
+              <w:rPr>
+                <w:sz w:val="16"/>
+                <w:szCs w:val="16"/>
+              </w:rPr>
+              <w:t xml:space="preserve">), delimit these statements with semicolon.  Otherwise they are interpreted as simple variables.  e.g. </w:t>
+            </w:r>
+            <w:r>
+              <w:rPr>
+                <w:b/>
+                <w:sz w:val="16"/>
+                <w:szCs w:val="16"/>
+              </w:rPr>
+              <w:t xml:space="preserve">table </w:t>
+            </w:r>
+            <w:proofErr w:type="gramStart"/>
+            <w:r>
+              <w:rPr>
+                <w:b/>
+                <w:sz w:val="16"/>
+                <w:szCs w:val="16"/>
+              </w:rPr>
+              <w:t>process</w:t>
             </w:r>
             <w:r>
               <w:rPr>
@@ -17874,6 +15415,7 @@
               <w:t>'</w:t>
             </w:r>
             <w:proofErr w:type="spellStart"/>
+            <w:proofErr w:type="gramEnd"/>
             <w:r>
               <w:rPr>
                 <w:sz w:val="16"/>
@@ -18113,8 +15655,18 @@
                 <w:sz w:val="16"/>
                 <w:szCs w:val="16"/>
               </w:rPr>
-              <w:t>$$ conventional coding style = true;</w:t>
-            </w:r>
+              <w:t xml:space="preserve">$$ conventional coding style = </w:t>
+            </w:r>
+            <w:proofErr w:type="gramStart"/>
+            <w:r>
+              <w:rPr>
+                <w:b/>
+                <w:sz w:val="16"/>
+                <w:szCs w:val="16"/>
+              </w:rPr>
+              <w:t>true;</w:t>
+            </w:r>
+            <w:proofErr w:type="gramEnd"/>
           </w:p>
           <w:p>
             <w:pPr>
@@ -18129,7 +15681,23 @@
                 <w:sz w:val="16"/>
                 <w:szCs w:val="16"/>
               </w:rPr>
-              <w:t>for (a = 1, a &lt; 10, a+=1) { echo; echo( "a is ", a ); echo( "a is ", a[</w:t>
+              <w:t xml:space="preserve">for (a = 1, a &lt; 10, a+=1) </w:t>
+            </w:r>
+            <w:proofErr w:type="gramStart"/>
+            <w:r>
+              <w:rPr>
+                <w:sz w:val="16"/>
+                <w:szCs w:val="16"/>
+              </w:rPr>
+              <w:t>{ echo</w:t>
+            </w:r>
+            <w:proofErr w:type="gramEnd"/>
+            <w:r>
+              <w:rPr>
+                <w:sz w:val="16"/>
+                <w:szCs w:val="16"/>
+              </w:rPr>
+              <w:t>; echo( "a is ", a ); echo( "a is ", a[</w:t>
             </w:r>
             <w:r>
               <w:rPr>
@@ -18403,7 +15971,24 @@
                 <w:szCs w:val="16"/>
               </w:rPr>
               <w:tab/>
-              <w:t xml:space="preserve">a[ ] = </w:t>
+            </w:r>
+            <w:proofErr w:type="gramStart"/>
+            <w:r>
+              <w:rPr>
+                <w:color w:val="000000" w:themeColor="text1"/>
+                <w:sz w:val="16"/>
+                <w:szCs w:val="16"/>
+              </w:rPr>
+              <w:t>a[</w:t>
+            </w:r>
+            <w:proofErr w:type="gramEnd"/>
+            <w:r>
+              <w:rPr>
+                <w:color w:val="000000" w:themeColor="text1"/>
+                <w:sz w:val="16"/>
+                <w:szCs w:val="16"/>
+              </w:rPr>
+              <w:t xml:space="preserve"> ] = </w:t>
             </w:r>
             <w:r>
               <w:rPr>
@@ -18543,6 +16128,7 @@
               </w:rPr>
               <w:tab/>
             </w:r>
+            <w:proofErr w:type="gramStart"/>
             <w:r>
               <w:rPr>
                 <w:color w:val="000000" w:themeColor="text1"/>
@@ -18550,7 +16136,17 @@
                 <w:szCs w:val="16"/>
                 <w:lang w:val="it-IT"/>
               </w:rPr>
-              <w:t xml:space="preserve">a[ ] = </w:t>
+              <w:t>a[ ]</w:t>
+            </w:r>
+            <w:proofErr w:type="gramEnd"/>
+            <w:r>
+              <w:rPr>
+                <w:color w:val="000000" w:themeColor="text1"/>
+                <w:sz w:val="16"/>
+                <w:szCs w:val="16"/>
+                <w:lang w:val="it-IT"/>
+              </w:rPr>
+              <w:t xml:space="preserve"> = </w:t>
             </w:r>
             <w:r>
               <w:rPr>
@@ -19009,6 +16605,7 @@
                 <w:lang w:val="es-ES"/>
               </w:rPr>
             </w:pPr>
+            <w:proofErr w:type="gramStart"/>
             <w:r>
               <w:rPr>
                 <w:sz w:val="16"/>
@@ -19017,6 +16614,7 @@
               </w:rPr>
               <w:t>echo(</w:t>
             </w:r>
+            <w:proofErr w:type="gramEnd"/>
             <w:r>
               <w:rPr>
                 <w:rFonts w:cs="Arial"/>
@@ -19133,6 +16731,7 @@
                 <w:lang w:val="es-ES"/>
               </w:rPr>
             </w:pPr>
+            <w:proofErr w:type="gramStart"/>
             <w:r>
               <w:rPr>
                 <w:sz w:val="16"/>
@@ -19141,6 +16740,7 @@
               </w:rPr>
               <w:t>echo(</w:t>
             </w:r>
+            <w:proofErr w:type="gramEnd"/>
             <w:r>
               <w:rPr>
                 <w:rFonts w:cs="Arial"/>
@@ -19300,6 +16900,7 @@
                 <w:lang w:val="es-ES"/>
               </w:rPr>
             </w:pPr>
+            <w:proofErr w:type="gramStart"/>
             <w:r>
               <w:rPr>
                 <w:sz w:val="16"/>
@@ -19308,6 +16909,7 @@
               </w:rPr>
               <w:t>echo(</w:t>
             </w:r>
+            <w:proofErr w:type="gramEnd"/>
             <w:r>
               <w:rPr>
                 <w:rFonts w:cs="Arial"/>
@@ -19467,7 +17069,7 @@
       <w:pPr>
         <w:pStyle w:val="berschrift1"/>
       </w:pPr>
-      <w:bookmarkStart w:id="22" w:name="_Toc44832208"/>
+      <w:bookmarkStart w:id="12" w:name="_Toc44832208"/>
       <w:r>
         <w:lastRenderedPageBreak/>
         <w:t xml:space="preserve">Appendix: </w:t>
@@ -19478,7 +17080,7 @@
       <w:r>
         <w:t xml:space="preserve"> Language Symbols</w:t>
       </w:r>
-      <w:bookmarkEnd w:id="22"/>
+      <w:bookmarkEnd w:id="12"/>
     </w:p>
     <w:p/>
     <w:tbl>
@@ -19883,7 +17485,25 @@
                 <w:sz w:val="16"/>
                 <w:szCs w:val="16"/>
               </w:rPr>
-              <w:t xml:space="preserve"> literals.  Comma used as separator in some parameters to functions, ? and * inside used as wildcard symbols for comparisons.</w:t>
+              <w:t xml:space="preserve"> literals.  Comma used as separator in some parameters to functions</w:t>
+            </w:r>
+            <w:proofErr w:type="gramStart"/>
+            <w:r>
+              <w:rPr>
+                <w:rFonts w:asciiTheme="minorHAnsi" w:hAnsiTheme="minorHAnsi"/>
+                <w:sz w:val="16"/>
+                <w:szCs w:val="16"/>
+              </w:rPr>
+              <w:t>, ?</w:t>
+            </w:r>
+            <w:proofErr w:type="gramEnd"/>
+            <w:r>
+              <w:rPr>
+                <w:rFonts w:asciiTheme="minorHAnsi" w:hAnsiTheme="minorHAnsi"/>
+                <w:sz w:val="16"/>
+                <w:szCs w:val="16"/>
+              </w:rPr>
+              <w:t xml:space="preserve"> and * inside used as wildcard symbols for comparisons.</w:t>
             </w:r>
           </w:p>
         </w:tc>
@@ -21196,6 +18816,7 @@
                 <w:szCs w:val="16"/>
               </w:rPr>
             </w:pPr>
+            <w:proofErr w:type="gramStart"/>
             <w:r>
               <w:rPr>
                 <w:rFonts w:asciiTheme="minorHAnsi" w:hAnsiTheme="minorHAnsi" w:cs="Arial"/>
@@ -21211,7 +18832,16 @@
                 <w:sz w:val="16"/>
                 <w:szCs w:val="16"/>
               </w:rPr>
-              <w:t xml:space="preserve"> ! = </w:t>
+              <w:t xml:space="preserve"> !</w:t>
+            </w:r>
+            <w:proofErr w:type="gramEnd"/>
+            <w:r>
+              <w:rPr>
+                <w:rFonts w:asciiTheme="minorHAnsi" w:hAnsiTheme="minorHAnsi" w:cs="Arial"/>
+                <w:sz w:val="16"/>
+                <w:szCs w:val="16"/>
+              </w:rPr>
+              <w:t xml:space="preserve"> = </w:t>
             </w:r>
             <w:r>
               <w:rPr>
@@ -22114,6 +19744,7 @@
               </w:rPr>
             </w:pPr>
             <w:proofErr w:type="spellStart"/>
+            <w:proofErr w:type="gramStart"/>
             <w:r>
               <w:rPr>
                 <w:rFonts w:asciiTheme="minorHAnsi" w:hAnsiTheme="minorHAnsi" w:cs="Arial"/>
@@ -22130,7 +19761,16 @@
                 <w:sz w:val="16"/>
                 <w:szCs w:val="16"/>
               </w:rPr>
-              <w:t xml:space="preserve"> != = </w:t>
+              <w:t xml:space="preserve"> !</w:t>
+            </w:r>
+            <w:proofErr w:type="gramEnd"/>
+            <w:r>
+              <w:rPr>
+                <w:rFonts w:asciiTheme="minorHAnsi" w:hAnsiTheme="minorHAnsi" w:cs="Arial"/>
+                <w:sz w:val="16"/>
+                <w:szCs w:val="16"/>
+              </w:rPr>
+              <w:t xml:space="preserve">= = </w:t>
             </w:r>
             <w:r>
               <w:rPr>
@@ -22262,6 +19902,7 @@
                 <w:szCs w:val="16"/>
               </w:rPr>
             </w:pPr>
+            <w:proofErr w:type="gramStart"/>
             <w:r>
               <w:rPr>
                 <w:rFonts w:asciiTheme="minorHAnsi" w:hAnsiTheme="minorHAnsi" w:cs="Arial"/>
@@ -22279,6 +19920,7 @@
               </w:rPr>
               <w:t>expr</w:t>
             </w:r>
+            <w:proofErr w:type="gramEnd"/>
             <w:r>
               <w:rPr>
                 <w:rFonts w:asciiTheme="minorHAnsi" w:hAnsiTheme="minorHAnsi" w:cs="Arial"/>
@@ -23235,13 +20877,23 @@
               <w:t>Supports selection (</w:t>
             </w:r>
             <w:proofErr w:type="spellStart"/>
+            <w:proofErr w:type="gramStart"/>
             <w:r>
               <w:rPr>
                 <w:rFonts w:asciiTheme="minorHAnsi" w:hAnsiTheme="minorHAnsi"/>
                 <w:sz w:val="16"/>
                 <w:szCs w:val="16"/>
               </w:rPr>
-              <w:t>a,b,c</w:t>
+              <w:t>a,b</w:t>
+            </w:r>
+            <w:proofErr w:type="gramEnd"/>
+            <w:r>
+              <w:rPr>
+                <w:rFonts w:asciiTheme="minorHAnsi" w:hAnsiTheme="minorHAnsi"/>
+                <w:sz w:val="16"/>
+                <w:szCs w:val="16"/>
+              </w:rPr>
+              <w:t>,c</w:t>
             </w:r>
             <w:proofErr w:type="spellEnd"/>
             <w:r>
@@ -23365,13 +21017,23 @@
               <w:t>Supports no selection (</w:t>
             </w:r>
             <w:proofErr w:type="spellStart"/>
+            <w:proofErr w:type="gramStart"/>
             <w:r>
               <w:rPr>
                 <w:rFonts w:asciiTheme="minorHAnsi" w:hAnsiTheme="minorHAnsi"/>
                 <w:sz w:val="16"/>
                 <w:szCs w:val="16"/>
               </w:rPr>
-              <w:t>a,b,c</w:t>
+              <w:t>a,b</w:t>
+            </w:r>
+            <w:proofErr w:type="gramEnd"/>
+            <w:r>
+              <w:rPr>
+                <w:rFonts w:asciiTheme="minorHAnsi" w:hAnsiTheme="minorHAnsi"/>
+                <w:sz w:val="16"/>
+                <w:szCs w:val="16"/>
+              </w:rPr>
+              <w:t>,c</w:t>
             </w:r>
             <w:proofErr w:type="spellEnd"/>
             <w:r>
@@ -23513,13 +21175,23 @@
               <w:t>Supports selection (</w:t>
             </w:r>
             <w:proofErr w:type="spellStart"/>
+            <w:proofErr w:type="gramStart"/>
             <w:r>
               <w:rPr>
                 <w:rFonts w:asciiTheme="minorHAnsi" w:hAnsiTheme="minorHAnsi"/>
                 <w:sz w:val="16"/>
                 <w:szCs w:val="16"/>
               </w:rPr>
-              <w:t>a,b,c</w:t>
+              <w:t>a,b</w:t>
+            </w:r>
+            <w:proofErr w:type="gramEnd"/>
+            <w:r>
+              <w:rPr>
+                <w:rFonts w:asciiTheme="minorHAnsi" w:hAnsiTheme="minorHAnsi"/>
+                <w:sz w:val="16"/>
+                <w:szCs w:val="16"/>
+              </w:rPr>
+              <w:t>,c</w:t>
             </w:r>
             <w:proofErr w:type="spellEnd"/>
             <w:r>
@@ -23643,13 +21315,23 @@
               <w:t>Supports no selection (</w:t>
             </w:r>
             <w:proofErr w:type="spellStart"/>
+            <w:proofErr w:type="gramStart"/>
             <w:r>
               <w:rPr>
                 <w:rFonts w:asciiTheme="minorHAnsi" w:hAnsiTheme="minorHAnsi"/>
                 <w:sz w:val="16"/>
                 <w:szCs w:val="16"/>
               </w:rPr>
-              <w:t>a,b,c</w:t>
+              <w:t>a,b</w:t>
+            </w:r>
+            <w:proofErr w:type="gramEnd"/>
+            <w:r>
+              <w:rPr>
+                <w:rFonts w:asciiTheme="minorHAnsi" w:hAnsiTheme="minorHAnsi"/>
+                <w:sz w:val="16"/>
+                <w:szCs w:val="16"/>
+              </w:rPr>
+              <w:t>,c</w:t>
             </w:r>
             <w:proofErr w:type="spellEnd"/>
             <w:r>
@@ -25383,6 +23065,7 @@
                 <w:szCs w:val="16"/>
               </w:rPr>
             </w:pPr>
+            <w:proofErr w:type="gramStart"/>
             <w:r>
               <w:rPr>
                 <w:rFonts w:asciiTheme="minorHAnsi" w:hAnsiTheme="minorHAnsi" w:cs="Arial"/>
@@ -25400,6 +23083,7 @@
               </w:rPr>
               <w:t xml:space="preserve">  ^</w:t>
             </w:r>
+            <w:proofErr w:type="gramEnd"/>
           </w:p>
         </w:tc>
         <w:tc>
@@ -25444,7 +23128,25 @@
                 <w:sz w:val="16"/>
                 <w:szCs w:val="16"/>
               </w:rPr>
-              <w:t>Added behind selected operators to apply the operator not on the parameter set but on their elements (1 level down)</w:t>
+              <w:t xml:space="preserve">Added behind selected operators to apply the operator not on the parameter set </w:t>
+            </w:r>
+            <w:proofErr w:type="gramStart"/>
+            <w:r>
+              <w:rPr>
+                <w:rFonts w:asciiTheme="minorHAnsi" w:hAnsiTheme="minorHAnsi"/>
+                <w:sz w:val="16"/>
+                <w:szCs w:val="16"/>
+              </w:rPr>
+              <w:t>but on their elements</w:t>
+            </w:r>
+            <w:proofErr w:type="gramEnd"/>
+            <w:r>
+              <w:rPr>
+                <w:rFonts w:asciiTheme="minorHAnsi" w:hAnsiTheme="minorHAnsi"/>
+                <w:sz w:val="16"/>
+                <w:szCs w:val="16"/>
+              </w:rPr>
+              <w:t xml:space="preserve"> (1 level down)</w:t>
             </w:r>
           </w:p>
         </w:tc>
@@ -26171,7 +23873,25 @@
                 <w:sz w:val="16"/>
                 <w:szCs w:val="16"/>
               </w:rPr>
-              <w:t>Combined use of commas and .. is allowed</w:t>
+              <w:t>Combined use of commas and</w:t>
+            </w:r>
+            <w:proofErr w:type="gramStart"/>
+            <w:r>
+              <w:rPr>
+                <w:rFonts w:asciiTheme="minorHAnsi" w:hAnsiTheme="minorHAnsi"/>
+                <w:sz w:val="16"/>
+                <w:szCs w:val="16"/>
+              </w:rPr>
+              <w:t xml:space="preserve"> ..</w:t>
+            </w:r>
+            <w:proofErr w:type="gramEnd"/>
+            <w:r>
+              <w:rPr>
+                <w:rFonts w:asciiTheme="minorHAnsi" w:hAnsiTheme="minorHAnsi"/>
+                <w:sz w:val="16"/>
+                <w:szCs w:val="16"/>
+              </w:rPr>
+              <w:t xml:space="preserve"> is allowed</w:t>
             </w:r>
           </w:p>
         </w:tc>
@@ -26222,8 +23942,9 @@
                 <w:sz w:val="16"/>
                 <w:szCs w:val="16"/>
               </w:rPr>
-              <w:t>= expr , expr</w:t>
-            </w:r>
+              <w:t xml:space="preserve">= </w:t>
+            </w:r>
+            <w:proofErr w:type="gramStart"/>
             <w:r>
               <w:rPr>
                 <w:rFonts w:asciiTheme="minorHAnsi" w:hAnsiTheme="minorHAnsi" w:cs="Arial"/>
@@ -26231,6 +23952,25 @@
                 <w:sz w:val="16"/>
                 <w:szCs w:val="16"/>
               </w:rPr>
+              <w:t>expr ,</w:t>
+            </w:r>
+            <w:proofErr w:type="gramEnd"/>
+            <w:r>
+              <w:rPr>
+                <w:rFonts w:asciiTheme="minorHAnsi" w:hAnsiTheme="minorHAnsi" w:cs="Arial"/>
+                <w:i/>
+                <w:sz w:val="16"/>
+                <w:szCs w:val="16"/>
+              </w:rPr>
+              <w:t xml:space="preserve"> expr</w:t>
+            </w:r>
+            <w:r>
+              <w:rPr>
+                <w:rFonts w:asciiTheme="minorHAnsi" w:hAnsiTheme="minorHAnsi" w:cs="Arial"/>
+                <w:i/>
+                <w:sz w:val="16"/>
+                <w:szCs w:val="16"/>
+              </w:rPr>
               <w:br/>
               <w:t>&lt;&gt; expr, expr</w:t>
             </w:r>
@@ -26331,13 +24071,23 @@
               </w:rPr>
               <w:t>= expr</w:t>
             </w:r>
+            <w:proofErr w:type="gramStart"/>
             <w:r>
               <w:rPr>
                 <w:rFonts w:asciiTheme="minorHAnsi" w:hAnsiTheme="minorHAnsi" w:cs="Arial"/>
                 <w:sz w:val="16"/>
                 <w:szCs w:val="16"/>
               </w:rPr>
-              <w:t xml:space="preserve"> .. </w:t>
+              <w:t xml:space="preserve"> ..</w:t>
+            </w:r>
+            <w:proofErr w:type="gramEnd"/>
+            <w:r>
+              <w:rPr>
+                <w:rFonts w:asciiTheme="minorHAnsi" w:hAnsiTheme="minorHAnsi" w:cs="Arial"/>
+                <w:sz w:val="16"/>
+                <w:szCs w:val="16"/>
+              </w:rPr>
+              <w:t xml:space="preserve"> </w:t>
             </w:r>
             <w:r>
               <w:rPr>
@@ -26356,7 +24106,27 @@
                 <w:szCs w:val="16"/>
               </w:rPr>
               <w:br/>
-              <w:t>&lt;&gt; expr .. expr</w:t>
+              <w:t>&lt;&gt; expr</w:t>
+            </w:r>
+            <w:proofErr w:type="gramStart"/>
+            <w:r>
+              <w:rPr>
+                <w:rFonts w:asciiTheme="minorHAnsi" w:hAnsiTheme="minorHAnsi" w:cs="Arial"/>
+                <w:i/>
+                <w:sz w:val="16"/>
+                <w:szCs w:val="16"/>
+              </w:rPr>
+              <w:t xml:space="preserve"> ..</w:t>
+            </w:r>
+            <w:proofErr w:type="gramEnd"/>
+            <w:r>
+              <w:rPr>
+                <w:rFonts w:asciiTheme="minorHAnsi" w:hAnsiTheme="minorHAnsi" w:cs="Arial"/>
+                <w:i/>
+                <w:sz w:val="16"/>
+                <w:szCs w:val="16"/>
+              </w:rPr>
+              <w:t xml:space="preserve"> expr</w:t>
             </w:r>
           </w:p>
         </w:tc>
@@ -26379,7 +24149,25 @@
                 <w:sz w:val="16"/>
                 <w:szCs w:val="16"/>
               </w:rPr>
-              <w:t>From .. to range</w:t>
+              <w:t>From</w:t>
+            </w:r>
+            <w:proofErr w:type="gramStart"/>
+            <w:r>
+              <w:rPr>
+                <w:rFonts w:asciiTheme="minorHAnsi" w:hAnsiTheme="minorHAnsi"/>
+                <w:sz w:val="16"/>
+                <w:szCs w:val="16"/>
+              </w:rPr>
+              <w:t xml:space="preserve"> ..</w:t>
+            </w:r>
+            <w:proofErr w:type="gramEnd"/>
+            <w:r>
+              <w:rPr>
+                <w:rFonts w:asciiTheme="minorHAnsi" w:hAnsiTheme="minorHAnsi"/>
+                <w:sz w:val="16"/>
+                <w:szCs w:val="16"/>
+              </w:rPr>
+              <w:t xml:space="preserve"> to range</w:t>
             </w:r>
           </w:p>
         </w:tc>
@@ -26451,7 +24239,25 @@
                 <w:sz w:val="16"/>
                 <w:szCs w:val="16"/>
               </w:rPr>
-              <w:t>Combined use of commas and .. is allowed</w:t>
+              <w:t>Combined use of commas and</w:t>
+            </w:r>
+            <w:proofErr w:type="gramStart"/>
+            <w:r>
+              <w:rPr>
+                <w:rFonts w:asciiTheme="minorHAnsi" w:hAnsiTheme="minorHAnsi"/>
+                <w:sz w:val="16"/>
+                <w:szCs w:val="16"/>
+              </w:rPr>
+              <w:t xml:space="preserve"> ..</w:t>
+            </w:r>
+            <w:proofErr w:type="gramEnd"/>
+            <w:r>
+              <w:rPr>
+                <w:rFonts w:asciiTheme="minorHAnsi" w:hAnsiTheme="minorHAnsi"/>
+                <w:sz w:val="16"/>
+                <w:szCs w:val="16"/>
+              </w:rPr>
+              <w:t xml:space="preserve"> is allowed</w:t>
             </w:r>
           </w:p>
         </w:tc>
@@ -26500,7 +24306,27 @@
                 <w:sz w:val="16"/>
                 <w:szCs w:val="16"/>
               </w:rPr>
-              <w:t>= expr , expr</w:t>
+              <w:t xml:space="preserve">= </w:t>
+            </w:r>
+            <w:proofErr w:type="gramStart"/>
+            <w:r>
+              <w:rPr>
+                <w:rFonts w:asciiTheme="minorHAnsi" w:hAnsiTheme="minorHAnsi" w:cs="Arial"/>
+                <w:i/>
+                <w:sz w:val="16"/>
+                <w:szCs w:val="16"/>
+              </w:rPr>
+              <w:t>expr ,</w:t>
+            </w:r>
+            <w:proofErr w:type="gramEnd"/>
+            <w:r>
+              <w:rPr>
+                <w:rFonts w:asciiTheme="minorHAnsi" w:hAnsiTheme="minorHAnsi" w:cs="Arial"/>
+                <w:i/>
+                <w:sz w:val="16"/>
+                <w:szCs w:val="16"/>
+              </w:rPr>
+              <w:t xml:space="preserve"> expr</w:t>
             </w:r>
           </w:p>
         </w:tc>
@@ -26597,13 +24423,23 @@
               </w:rPr>
               <w:t>= expr</w:t>
             </w:r>
+            <w:proofErr w:type="gramStart"/>
             <w:r>
               <w:rPr>
                 <w:rFonts w:asciiTheme="minorHAnsi" w:hAnsiTheme="minorHAnsi" w:cs="Arial"/>
                 <w:sz w:val="16"/>
                 <w:szCs w:val="16"/>
               </w:rPr>
-              <w:t xml:space="preserve"> .. </w:t>
+              <w:t xml:space="preserve"> ..</w:t>
+            </w:r>
+            <w:proofErr w:type="gramEnd"/>
+            <w:r>
+              <w:rPr>
+                <w:rFonts w:asciiTheme="minorHAnsi" w:hAnsiTheme="minorHAnsi" w:cs="Arial"/>
+                <w:sz w:val="16"/>
+                <w:szCs w:val="16"/>
+              </w:rPr>
+              <w:t xml:space="preserve"> </w:t>
             </w:r>
             <w:r>
               <w:rPr>
@@ -26635,7 +24471,25 @@
                 <w:sz w:val="16"/>
                 <w:szCs w:val="16"/>
               </w:rPr>
-              <w:t>From .. to range</w:t>
+              <w:t>From</w:t>
+            </w:r>
+            <w:proofErr w:type="gramStart"/>
+            <w:r>
+              <w:rPr>
+                <w:rFonts w:asciiTheme="minorHAnsi" w:hAnsiTheme="minorHAnsi"/>
+                <w:sz w:val="16"/>
+                <w:szCs w:val="16"/>
+              </w:rPr>
+              <w:t xml:space="preserve"> ..</w:t>
+            </w:r>
+            <w:proofErr w:type="gramEnd"/>
+            <w:r>
+              <w:rPr>
+                <w:rFonts w:asciiTheme="minorHAnsi" w:hAnsiTheme="minorHAnsi"/>
+                <w:sz w:val="16"/>
+                <w:szCs w:val="16"/>
+              </w:rPr>
+              <w:t xml:space="preserve"> to range</w:t>
             </w:r>
           </w:p>
         </w:tc>
@@ -26707,7 +24561,25 @@
                 <w:sz w:val="16"/>
                 <w:szCs w:val="16"/>
               </w:rPr>
-              <w:t xml:space="preserve">Combined use of commas and .. is </w:t>
+              <w:t>Combined use of commas and</w:t>
+            </w:r>
+            <w:proofErr w:type="gramStart"/>
+            <w:r>
+              <w:rPr>
+                <w:rFonts w:asciiTheme="minorHAnsi" w:hAnsiTheme="minorHAnsi"/>
+                <w:sz w:val="16"/>
+                <w:szCs w:val="16"/>
+              </w:rPr>
+              <w:t xml:space="preserve"> ..</w:t>
+            </w:r>
+            <w:proofErr w:type="gramEnd"/>
+            <w:r>
+              <w:rPr>
+                <w:rFonts w:asciiTheme="minorHAnsi" w:hAnsiTheme="minorHAnsi"/>
+                <w:sz w:val="16"/>
+                <w:szCs w:val="16"/>
+              </w:rPr>
+              <w:t xml:space="preserve"> is </w:t>
             </w:r>
             <w:r>
               <w:rPr>
@@ -26777,13 +24649,23 @@
               </w:rPr>
               <w:t>expr</w:t>
             </w:r>
+            <w:proofErr w:type="gramStart"/>
             <w:r>
               <w:rPr>
                 <w:rFonts w:asciiTheme="minorHAnsi" w:hAnsiTheme="minorHAnsi" w:cs="Arial"/>
                 <w:sz w:val="16"/>
                 <w:szCs w:val="16"/>
               </w:rPr>
-              <w:t xml:space="preserve"> .. </w:t>
+              <w:t xml:space="preserve"> ..</w:t>
+            </w:r>
+            <w:proofErr w:type="gramEnd"/>
+            <w:r>
+              <w:rPr>
+                <w:rFonts w:asciiTheme="minorHAnsi" w:hAnsiTheme="minorHAnsi" w:cs="Arial"/>
+                <w:sz w:val="16"/>
+                <w:szCs w:val="16"/>
+              </w:rPr>
+              <w:t xml:space="preserve"> </w:t>
             </w:r>
             <w:r>
               <w:rPr>
@@ -26882,8 +24764,19 @@
                 <w:sz w:val="16"/>
                 <w:szCs w:val="16"/>
               </w:rPr>
-              <w:t>expr ..</w:t>
-            </w:r>
+              <w:t>expr</w:t>
+            </w:r>
+            <w:proofErr w:type="gramStart"/>
+            <w:r>
+              <w:rPr>
+                <w:rFonts w:asciiTheme="minorHAnsi" w:hAnsiTheme="minorHAnsi" w:cs="Arial"/>
+                <w:i/>
+                <w:sz w:val="16"/>
+                <w:szCs w:val="16"/>
+              </w:rPr>
+              <w:t xml:space="preserve"> ..</w:t>
+            </w:r>
+            <w:proofErr w:type="gramEnd"/>
           </w:p>
         </w:tc>
         <w:tc>
@@ -27291,6 +25184,7 @@
                 <w:szCs w:val="16"/>
               </w:rPr>
             </w:pPr>
+            <w:proofErr w:type="gramStart"/>
             <w:r>
               <w:rPr>
                 <w:rFonts w:asciiTheme="minorHAnsi" w:hAnsiTheme="minorHAnsi" w:cs="Arial"/>
@@ -27308,6 +25202,7 @@
               </w:rPr>
               <w:t>expr</w:t>
             </w:r>
+            <w:proofErr w:type="gramEnd"/>
             <w:r>
               <w:rPr>
                 <w:rFonts w:asciiTheme="minorHAnsi" w:hAnsiTheme="minorHAnsi" w:cs="Arial"/>
@@ -27486,7 +25381,16 @@
                 <w:sz w:val="16"/>
                 <w:szCs w:val="16"/>
               </w:rPr>
-              <w:t xml:space="preserve"> ( </w:t>
+              <w:t xml:space="preserve"> </w:t>
+            </w:r>
+            <w:proofErr w:type="gramStart"/>
+            <w:r>
+              <w:rPr>
+                <w:rFonts w:asciiTheme="minorHAnsi" w:hAnsiTheme="minorHAnsi" w:cs="Arial"/>
+                <w:sz w:val="16"/>
+                <w:szCs w:val="16"/>
+              </w:rPr>
+              <w:t xml:space="preserve">( </w:t>
             </w:r>
             <w:r>
               <w:rPr>
@@ -27495,7 +25399,17 @@
                 <w:sz w:val="16"/>
                 <w:szCs w:val="16"/>
               </w:rPr>
-              <w:t>expr, expr</w:t>
+              <w:t>expr</w:t>
+            </w:r>
+            <w:proofErr w:type="gramEnd"/>
+            <w:r>
+              <w:rPr>
+                <w:rFonts w:asciiTheme="minorHAnsi" w:hAnsiTheme="minorHAnsi" w:cs="Arial"/>
+                <w:i/>
+                <w:sz w:val="16"/>
+                <w:szCs w:val="16"/>
+              </w:rPr>
+              <w:t>, expr</w:t>
             </w:r>
             <w:r>
               <w:rPr>
@@ -27657,6 +25571,7 @@
                 <w:szCs w:val="16"/>
               </w:rPr>
             </w:pPr>
+            <w:proofErr w:type="gramStart"/>
             <w:r>
               <w:rPr>
                 <w:rFonts w:asciiTheme="minorHAnsi" w:hAnsiTheme="minorHAnsi" w:cs="Arial"/>
@@ -27676,6 +25591,7 @@
               <w:t>stmt</w:t>
             </w:r>
             <w:proofErr w:type="spellEnd"/>
+            <w:proofErr w:type="gramEnd"/>
             <w:r>
               <w:rPr>
                 <w:rFonts w:asciiTheme="minorHAnsi" w:hAnsiTheme="minorHAnsi" w:cs="Arial"/>
@@ -27800,6 +25716,7 @@
                 <w:szCs w:val="16"/>
               </w:rPr>
             </w:pPr>
+            <w:proofErr w:type="gramStart"/>
             <w:r>
               <w:rPr>
                 <w:rFonts w:asciiTheme="minorHAnsi" w:hAnsiTheme="minorHAnsi" w:cs="Arial"/>
@@ -27815,7 +25732,16 @@
                 <w:sz w:val="16"/>
                 <w:szCs w:val="16"/>
               </w:rPr>
-              <w:t xml:space="preserve"> ; …</w:t>
+              <w:t xml:space="preserve"> ;</w:t>
+            </w:r>
+            <w:proofErr w:type="gramEnd"/>
+            <w:r>
+              <w:rPr>
+                <w:rFonts w:asciiTheme="minorHAnsi" w:hAnsiTheme="minorHAnsi" w:cs="Arial"/>
+                <w:sz w:val="16"/>
+                <w:szCs w:val="16"/>
+              </w:rPr>
+              <w:t xml:space="preserve"> …</w:t>
             </w:r>
           </w:p>
         </w:tc>
@@ -27970,7 +25896,16 @@
                 <w:sz w:val="16"/>
                 <w:szCs w:val="16"/>
               </w:rPr>
-              <w:t xml:space="preserve"> { </w:t>
+              <w:t xml:space="preserve"> </w:t>
+            </w:r>
+            <w:proofErr w:type="gramStart"/>
+            <w:r>
+              <w:rPr>
+                <w:rFonts w:asciiTheme="minorHAnsi" w:hAnsiTheme="minorHAnsi" w:cs="Arial"/>
+                <w:sz w:val="16"/>
+                <w:szCs w:val="16"/>
+              </w:rPr>
+              <w:t xml:space="preserve">{ </w:t>
             </w:r>
             <w:r>
               <w:rPr>
@@ -27981,6 +25916,7 @@
               </w:rPr>
               <w:t>expr</w:t>
             </w:r>
+            <w:proofErr w:type="gramEnd"/>
             <w:r>
               <w:rPr>
                 <w:rFonts w:asciiTheme="minorHAnsi" w:hAnsiTheme="minorHAnsi" w:cs="Arial"/>
@@ -28170,6 +26106,7 @@
               </w:rPr>
               <w:t xml:space="preserve">expr </w:t>
             </w:r>
+            <w:proofErr w:type="gramStart"/>
             <w:r>
               <w:rPr>
                 <w:rFonts w:asciiTheme="minorHAnsi" w:hAnsiTheme="minorHAnsi" w:cs="Arial"/>
@@ -28178,6 +26115,7 @@
               </w:rPr>
               <w:t>[ ]</w:t>
             </w:r>
+            <w:proofErr w:type="gramEnd"/>
             <w:r>
               <w:rPr>
                 <w:rFonts w:asciiTheme="minorHAnsi" w:hAnsiTheme="minorHAnsi" w:cs="Arial"/>
@@ -28327,6 +26265,7 @@
                 <w:lang w:val="fr-CH"/>
               </w:rPr>
             </w:pPr>
+            <w:proofErr w:type="gramStart"/>
             <w:r>
               <w:rPr>
                 <w:rFonts w:asciiTheme="minorHAnsi" w:hAnsiTheme="minorHAnsi" w:cs="Arial"/>
@@ -28358,6 +26297,7 @@
               <w:t>expr</w:t>
             </w:r>
             <w:proofErr w:type="spellEnd"/>
+            <w:proofErr w:type="gramEnd"/>
             <w:r>
               <w:rPr>
                 <w:rFonts w:asciiTheme="minorHAnsi" w:hAnsiTheme="minorHAnsi" w:cs="Arial"/>
@@ -28504,6 +26444,7 @@
               </w:rPr>
               <w:t xml:space="preserve">[ </w:t>
             </w:r>
+            <w:proofErr w:type="gramStart"/>
             <w:r>
               <w:rPr>
                 <w:rFonts w:asciiTheme="minorHAnsi" w:hAnsiTheme="minorHAnsi" w:cs="Arial"/>
@@ -28521,6 +26462,7 @@
               </w:rPr>
               <w:t xml:space="preserve"> ]</w:t>
             </w:r>
+            <w:proofErr w:type="gramEnd"/>
             <w:r>
               <w:rPr>
                 <w:rFonts w:asciiTheme="minorHAnsi" w:hAnsiTheme="minorHAnsi" w:cs="Arial"/>
@@ -28660,6 +26602,7 @@
               </w:rPr>
               <w:t xml:space="preserve">[ ^ </w:t>
             </w:r>
+            <w:proofErr w:type="gramStart"/>
             <w:r>
               <w:rPr>
                 <w:rFonts w:asciiTheme="minorHAnsi" w:hAnsiTheme="minorHAnsi" w:cs="Arial"/>
@@ -28677,6 +26620,7 @@
               </w:rPr>
               <w:t xml:space="preserve"> ]</w:t>
             </w:r>
+            <w:proofErr w:type="gramEnd"/>
             <w:r>
               <w:rPr>
                 <w:rFonts w:asciiTheme="minorHAnsi" w:hAnsiTheme="minorHAnsi" w:cs="Arial"/>
@@ -28824,13 +26768,23 @@
                 <w:szCs w:val="16"/>
               </w:rPr>
             </w:pPr>
+            <w:proofErr w:type="gramStart"/>
             <w:r>
               <w:rPr>
                 <w:rFonts w:asciiTheme="minorHAnsi" w:hAnsiTheme="minorHAnsi" w:cs="Arial"/>
                 <w:sz w:val="16"/>
                 <w:szCs w:val="16"/>
               </w:rPr>
-              <w:t xml:space="preserve">else : </w:t>
+              <w:t>else :</w:t>
+            </w:r>
+            <w:proofErr w:type="gramEnd"/>
+            <w:r>
+              <w:rPr>
+                <w:rFonts w:asciiTheme="minorHAnsi" w:hAnsiTheme="minorHAnsi" w:cs="Arial"/>
+                <w:sz w:val="16"/>
+                <w:szCs w:val="16"/>
+              </w:rPr>
+              <w:t xml:space="preserve"> </w:t>
             </w:r>
             <w:r>
               <w:rPr>
@@ -28967,8 +26921,18 @@
                 <w:sz w:val="16"/>
                 <w:szCs w:val="16"/>
               </w:rPr>
-              <w:t>$$ literal = value ;</w:t>
-            </w:r>
+              <w:t xml:space="preserve">$$ literal = </w:t>
+            </w:r>
+            <w:proofErr w:type="gramStart"/>
+            <w:r>
+              <w:rPr>
+                <w:rFonts w:asciiTheme="minorHAnsi" w:hAnsiTheme="minorHAnsi" w:cs="Arial"/>
+                <w:sz w:val="16"/>
+                <w:szCs w:val="16"/>
+              </w:rPr>
+              <w:t>value ;</w:t>
+            </w:r>
+            <w:proofErr w:type="gramEnd"/>
           </w:p>
         </w:tc>
         <w:tc>
@@ -29024,7 +26988,7 @@
       <w:pPr>
         <w:pStyle w:val="berschrift1"/>
       </w:pPr>
-      <w:bookmarkStart w:id="23" w:name="_Toc44832209"/>
+      <w:bookmarkStart w:id="13" w:name="_Toc44832209"/>
       <w:r>
         <w:lastRenderedPageBreak/>
         <w:t>Language</w:t>
@@ -29032,7 +26996,7 @@
       <w:r>
         <w:t xml:space="preserve"> Syntax Summary</w:t>
       </w:r>
-      <w:bookmarkEnd w:id="23"/>
+      <w:bookmarkEnd w:id="13"/>
     </w:p>
     <w:p>
       <w:r>
@@ -29193,6 +27157,7 @@
               <w:br/>
               <w:t xml:space="preserve">    </w:t>
             </w:r>
+            <w:proofErr w:type="gramStart"/>
             <w:r>
               <w:rPr>
                 <w:color w:val="0000FF"/>
@@ -29216,6 +27181,7 @@
               </w:rPr>
               <w:t>;</w:t>
             </w:r>
+            <w:proofErr w:type="gramEnd"/>
             <w:r>
               <w:rPr>
                 <w:sz w:val="16"/>
@@ -29318,6 +27284,7 @@
               </w:rPr>
               <w:t xml:space="preserve">    </w:t>
             </w:r>
+            <w:proofErr w:type="gramStart"/>
             <w:r>
               <w:rPr>
                 <w:color w:val="0000FF"/>
@@ -29341,6 +27308,7 @@
               </w:rPr>
               <w:t>;</w:t>
             </w:r>
+            <w:proofErr w:type="gramEnd"/>
             <w:r>
               <w:rPr>
                 <w:sz w:val="16"/>
@@ -29414,7 +27382,15 @@
                 <w:sz w:val="16"/>
                 <w:szCs w:val="16"/>
               </w:rPr>
-              <w:t xml:space="preserve">, contains at least one statement or nested block and is finalized with an close brace symbol </w:t>
+              <w:t xml:space="preserve">, contains at least one statement or nested block and is finalized with an close brace </w:t>
+            </w:r>
+            <w:proofErr w:type="gramStart"/>
+            <w:r>
+              <w:rPr>
+                <w:sz w:val="16"/>
+                <w:szCs w:val="16"/>
+              </w:rPr>
+              <w:t xml:space="preserve">symbol </w:t>
             </w:r>
             <w:r>
               <w:rPr>
@@ -29424,6 +27400,7 @@
               </w:rPr>
               <w:t>}</w:t>
             </w:r>
+            <w:proofErr w:type="gramEnd"/>
             <w:r>
               <w:rPr>
                 <w:sz w:val="16"/>
@@ -29996,6 +27973,7 @@
               </w:rPr>
               <w:t xml:space="preserve">, </w:t>
             </w:r>
+            <w:proofErr w:type="gramStart"/>
             <w:r>
               <w:rPr>
                 <w:b/>
@@ -30009,7 +27987,15 @@
                 <w:sz w:val="16"/>
                 <w:szCs w:val="16"/>
               </w:rPr>
-              <w:t xml:space="preserve">, </w:t>
+              <w:t>,</w:t>
+            </w:r>
+            <w:proofErr w:type="gramEnd"/>
+            <w:r>
+              <w:rPr>
+                <w:sz w:val="16"/>
+                <w:szCs w:val="16"/>
+              </w:rPr>
+              <w:t xml:space="preserve"> </w:t>
             </w:r>
             <w:r>
               <w:rPr>
@@ -30311,6 +28297,7 @@
               </w:rPr>
               <w:t xml:space="preserve">variable name </w:t>
             </w:r>
+            <w:proofErr w:type="gramStart"/>
             <w:r>
               <w:rPr>
                 <w:b/>
@@ -30334,6 +28321,7 @@
               </w:rPr>
               <w:t>]</w:t>
             </w:r>
+            <w:proofErr w:type="gramEnd"/>
             <w:r>
               <w:rPr>
                 <w:b/>
@@ -30704,15 +28692,32 @@
                 <w:sz w:val="16"/>
                 <w:szCs w:val="16"/>
               </w:rPr>
-              <w:t xml:space="preserve"> (…),  </w:t>
-            </w:r>
-            <w:r>
-              <w:rPr>
-                <w:b/>
-                <w:sz w:val="16"/>
-                <w:szCs w:val="16"/>
-              </w:rPr>
-              <w:t>for all table rows</w:t>
+              <w:t xml:space="preserve"> (…</w:t>
+            </w:r>
+            <w:proofErr w:type="gramStart"/>
+            <w:r>
+              <w:rPr>
+                <w:sz w:val="16"/>
+                <w:szCs w:val="16"/>
+              </w:rPr>
+              <w:t xml:space="preserve">),  </w:t>
+            </w:r>
+            <w:r>
+              <w:rPr>
+                <w:b/>
+                <w:sz w:val="16"/>
+                <w:szCs w:val="16"/>
+              </w:rPr>
+              <w:t>for</w:t>
+            </w:r>
+            <w:proofErr w:type="gramEnd"/>
+            <w:r>
+              <w:rPr>
+                <w:b/>
+                <w:sz w:val="16"/>
+                <w:szCs w:val="16"/>
+              </w:rPr>
+              <w:t xml:space="preserve"> all table rows</w:t>
             </w:r>
             <w:r>
               <w:rPr>
@@ -30792,7 +28797,15 @@
                 <w:sz w:val="16"/>
                 <w:szCs w:val="16"/>
               </w:rPr>
-              <w:t xml:space="preserve">    </w:t>
+              <w:t xml:space="preserve"> </w:t>
+            </w:r>
+            <w:proofErr w:type="gramStart"/>
+            <w:r>
+              <w:rPr>
+                <w:sz w:val="16"/>
+                <w:szCs w:val="16"/>
+              </w:rPr>
+              <w:t xml:space="preserve">   </w:t>
             </w:r>
             <w:r>
               <w:rPr>
@@ -30802,6 +28815,7 @@
               </w:rPr>
               <w:t>[</w:t>
             </w:r>
+            <w:proofErr w:type="gramEnd"/>
             <w:r>
               <w:rPr>
                 <w:sz w:val="16"/>
@@ -31119,7 +29133,15 @@
                 <w:sz w:val="16"/>
                 <w:szCs w:val="16"/>
               </w:rPr>
-              <w:t xml:space="preserve">    </w:t>
+              <w:t xml:space="preserve"> </w:t>
+            </w:r>
+            <w:proofErr w:type="gramStart"/>
+            <w:r>
+              <w:rPr>
+                <w:sz w:val="16"/>
+                <w:szCs w:val="16"/>
+              </w:rPr>
+              <w:t xml:space="preserve">   </w:t>
             </w:r>
             <w:r>
               <w:rPr>
@@ -31129,6 +29151,7 @@
               </w:rPr>
               <w:t>[</w:t>
             </w:r>
+            <w:proofErr w:type="gramEnd"/>
             <w:r>
               <w:rPr>
                 <w:b/>
@@ -31411,14 +29434,23 @@
                 <w:sz w:val="16"/>
                 <w:szCs w:val="16"/>
               </w:rPr>
-              <w:t>binary operator</w:t>
-            </w:r>
+              <w:t xml:space="preserve">binary </w:t>
+            </w:r>
+            <w:proofErr w:type="gramStart"/>
             <w:r>
               <w:rPr>
                 <w:color w:val="0000FF"/>
                 <w:sz w:val="16"/>
                 <w:szCs w:val="16"/>
               </w:rPr>
+              <w:t>operator</w:t>
+            </w:r>
+            <w:r>
+              <w:rPr>
+                <w:color w:val="0000FF"/>
+                <w:sz w:val="16"/>
+                <w:szCs w:val="16"/>
+              </w:rPr>
               <w:t xml:space="preserve"> </w:t>
             </w:r>
             <w:r>
@@ -31437,6 +29469,7 @@
               </w:rPr>
               <w:t>=</w:t>
             </w:r>
+            <w:proofErr w:type="gramEnd"/>
           </w:p>
         </w:tc>
         <w:tc>
@@ -31649,6 +29682,7 @@
               <w:br/>
               <w:t xml:space="preserve">   ==</w:t>
             </w:r>
+            <w:proofErr w:type="gramStart"/>
             <w:r>
               <w:rPr>
                 <w:sz w:val="16"/>
@@ -31662,7 +29696,16 @@
                 <w:sz w:val="16"/>
                 <w:szCs w:val="16"/>
               </w:rPr>
-              <w:t xml:space="preserve"> !=</w:t>
+              <w:t xml:space="preserve"> !</w:t>
+            </w:r>
+            <w:proofErr w:type="gramEnd"/>
+            <w:r>
+              <w:rPr>
+                <w:b/>
+                <w:sz w:val="16"/>
+                <w:szCs w:val="16"/>
+              </w:rPr>
+              <w:t>=</w:t>
             </w:r>
             <w:r>
               <w:rPr>
@@ -32207,7 +30250,15 @@
                 <w:szCs w:val="16"/>
               </w:rPr>
               <w:br/>
-              <w:t xml:space="preserve">    </w:t>
+              <w:t xml:space="preserve"> </w:t>
+            </w:r>
+            <w:proofErr w:type="gramStart"/>
+            <w:r>
+              <w:rPr>
+                <w:sz w:val="16"/>
+                <w:szCs w:val="16"/>
+              </w:rPr>
+              <w:t xml:space="preserve">   </w:t>
             </w:r>
             <w:r>
               <w:rPr>
@@ -32217,6 +30268,7 @@
               </w:rPr>
               <w:t>(</w:t>
             </w:r>
+            <w:proofErr w:type="gramEnd"/>
             <w:r>
               <w:rPr>
                 <w:sz w:val="16"/>
@@ -32319,6 +30371,7 @@
               </w:rPr>
               <w:t xml:space="preserve">function name </w:t>
             </w:r>
+            <w:proofErr w:type="gramStart"/>
             <w:r>
               <w:rPr>
                 <w:b/>
@@ -32342,6 +30395,7 @@
               </w:rPr>
               <w:t>)</w:t>
             </w:r>
+            <w:proofErr w:type="gramEnd"/>
           </w:p>
         </w:tc>
         <w:tc>
@@ -32473,7 +30527,15 @@
                 <w:szCs w:val="16"/>
               </w:rPr>
               <w:br/>
-              <w:t xml:space="preserve">    </w:t>
+              <w:t xml:space="preserve"> </w:t>
+            </w:r>
+            <w:proofErr w:type="gramStart"/>
+            <w:r>
+              <w:rPr>
+                <w:sz w:val="16"/>
+                <w:szCs w:val="16"/>
+              </w:rPr>
+              <w:t xml:space="preserve">   </w:t>
             </w:r>
             <w:r>
               <w:rPr>
@@ -32483,6 +30545,7 @@
               </w:rPr>
               <w:t>(</w:t>
             </w:r>
+            <w:proofErr w:type="gramEnd"/>
             <w:r>
               <w:rPr>
                 <w:sz w:val="16"/>
@@ -32584,7 +30647,16 @@
                 <w:sz w:val="16"/>
                 <w:szCs w:val="16"/>
               </w:rPr>
-              <w:t xml:space="preserve">procedure name </w:t>
+              <w:t xml:space="preserve">procedure </w:t>
+            </w:r>
+            <w:proofErr w:type="gramStart"/>
+            <w:r>
+              <w:rPr>
+                <w:color w:val="0000FF"/>
+                <w:sz w:val="16"/>
+                <w:szCs w:val="16"/>
+              </w:rPr>
+              <w:t xml:space="preserve">name </w:t>
             </w:r>
             <w:r>
               <w:rPr>
@@ -32595,6 +30667,7 @@
               </w:rPr>
               <w:t>;</w:t>
             </w:r>
+            <w:proofErr w:type="gramEnd"/>
           </w:p>
         </w:tc>
         <w:tc>
@@ -32676,6 +30749,7 @@
               </w:rPr>
               <w:t xml:space="preserve">Some procedures provide additional control flow structures which are described in the function library.  Examples: </w:t>
             </w:r>
+            <w:proofErr w:type="gramStart"/>
             <w:r>
               <w:rPr>
                 <w:b/>
@@ -32689,7 +30763,15 @@
                 <w:sz w:val="16"/>
                 <w:szCs w:val="16"/>
               </w:rPr>
-              <w:t xml:space="preserve">(…), </w:t>
+              <w:t>(</w:t>
+            </w:r>
+            <w:proofErr w:type="gramEnd"/>
+            <w:r>
+              <w:rPr>
+                <w:sz w:val="16"/>
+                <w:szCs w:val="16"/>
+              </w:rPr>
+              <w:t xml:space="preserve">…), </w:t>
             </w:r>
             <w:r>
               <w:rPr>
@@ -32860,7 +30942,15 @@
                 <w:szCs w:val="16"/>
               </w:rPr>
               <w:br/>
-              <w:t xml:space="preserve">    e.g. in  </w:t>
+              <w:t xml:space="preserve">    e.g. </w:t>
+            </w:r>
+            <w:proofErr w:type="gramStart"/>
+            <w:r>
+              <w:rPr>
+                <w:sz w:val="16"/>
+                <w:szCs w:val="16"/>
+              </w:rPr>
+              <w:t xml:space="preserve">in  </w:t>
             </w:r>
             <w:r>
               <w:rPr>
@@ -32870,6 +30960,7 @@
               </w:rPr>
               <w:t>exchange</w:t>
             </w:r>
+            <w:proofErr w:type="gramEnd"/>
             <w:r>
               <w:rPr>
                 <w:sz w:val="16"/>
@@ -33095,6 +31186,7 @@
               </w:rPr>
               <w:t xml:space="preserve">statement </w:t>
             </w:r>
+            <w:proofErr w:type="gramStart"/>
             <w:r>
               <w:rPr>
                 <w:sz w:val="16"/>
@@ -33110,6 +31202,7 @@
               </w:rPr>
               <w:t>;</w:t>
             </w:r>
+            <w:proofErr w:type="gramEnd"/>
             <w:r>
               <w:rPr>
                 <w:sz w:val="16"/>
@@ -33486,7 +31579,23 @@
                 <w:sz w:val="16"/>
                 <w:szCs w:val="16"/>
               </w:rPr>
-              <w:t>are positive and negative numbers which must start with a minus sign, then a digit and may contain a decimal point with digits behind.  Spaces, thousand-separators and scientific notations are not supported.</w:t>
+              <w:t>are positive and negative numbers which must start with a minus sign, then a digit and may contain a decimal point with digits behind.  Spaces, thousand-</w:t>
+            </w:r>
+            <w:proofErr w:type="gramStart"/>
+            <w:r>
+              <w:rPr>
+                <w:sz w:val="16"/>
+                <w:szCs w:val="16"/>
+              </w:rPr>
+              <w:t>separators</w:t>
+            </w:r>
+            <w:proofErr w:type="gramEnd"/>
+            <w:r>
+              <w:rPr>
+                <w:sz w:val="16"/>
+                <w:szCs w:val="16"/>
+              </w:rPr>
+              <w:t xml:space="preserve"> and scientific notations are not supported.</w:t>
             </w:r>
           </w:p>
           <w:p>
@@ -33860,15 +31969,32 @@
                 <w:sz w:val="16"/>
                 <w:szCs w:val="16"/>
               </w:rPr>
-              <w:t xml:space="preserve"> and </w:t>
-            </w:r>
-            <w:r>
-              <w:rPr>
-                <w:b/>
-                <w:sz w:val="16"/>
-                <w:szCs w:val="16"/>
-              </w:rPr>
-              <w:t>!=</w:t>
+              <w:t xml:space="preserve"> </w:t>
+            </w:r>
+            <w:proofErr w:type="gramStart"/>
+            <w:r>
+              <w:rPr>
+                <w:sz w:val="16"/>
+                <w:szCs w:val="16"/>
+              </w:rPr>
+              <w:t xml:space="preserve">and </w:t>
+            </w:r>
+            <w:r>
+              <w:rPr>
+                <w:b/>
+                <w:sz w:val="16"/>
+                <w:szCs w:val="16"/>
+              </w:rPr>
+              <w:t>!</w:t>
+            </w:r>
+            <w:proofErr w:type="gramEnd"/>
+            <w:r>
+              <w:rPr>
+                <w:b/>
+                <w:sz w:val="16"/>
+                <w:szCs w:val="16"/>
+              </w:rPr>
+              <w:t>=</w:t>
             </w:r>
             <w:r>
               <w:rPr>
@@ -34539,7 +32665,16 @@
                 <w:sz w:val="16"/>
                 <w:szCs w:val="16"/>
               </w:rPr>
-              <w:t xml:space="preserve">expression </w:t>
+              <w:t>expression</w:t>
+            </w:r>
+            <w:proofErr w:type="gramStart"/>
+            <w:r>
+              <w:rPr>
+                <w:color w:val="0000FF"/>
+                <w:sz w:val="16"/>
+                <w:szCs w:val="16"/>
+              </w:rPr>
+              <w:t xml:space="preserve"> </w:t>
             </w:r>
             <w:r>
               <w:rPr>
@@ -34549,6 +32684,7 @@
               </w:rPr>
               <w:t>..</w:t>
             </w:r>
+            <w:proofErr w:type="gramEnd"/>
             <w:r>
               <w:rPr>
                 <w:sz w:val="16"/>
@@ -34620,6 +32756,7 @@
               </w:rPr>
               <w:t xml:space="preserve">expression </w:t>
             </w:r>
+            <w:proofErr w:type="gramStart"/>
             <w:r>
               <w:rPr>
                 <w:sz w:val="16"/>
@@ -34635,6 +32772,7 @@
               </w:rPr>
               <w:t>,</w:t>
             </w:r>
+            <w:proofErr w:type="gramEnd"/>
             <w:r>
               <w:rPr>
                 <w:sz w:val="16"/>
@@ -35083,8 +33221,8 @@
     </w:tbl>
     <w:p/>
     <w:sectPr>
-      <w:headerReference w:type="default" r:id="rId12"/>
-      <w:footerReference w:type="default" r:id="rId13"/>
+      <w:headerReference w:type="default" r:id="rId11"/>
+      <w:footerReference w:type="default" r:id="rId12"/>
       <w:pgSz w:w="11906" w:h="16838"/>
       <w:pgMar w:top="851" w:right="851" w:bottom="851" w:left="851" w:header="709" w:footer="709" w:gutter="0"/>
       <w:cols w:space="708"/>
@@ -35129,7 +33267,6 @@
         <w:docPartUnique/>
       </w:docPartObj>
     </w:sdtPr>
-    <w:sdtEndPr/>
     <w:sdtContent>
       <w:p>
         <w:pPr>
@@ -41296,7 +39433,7 @@
       <w:lvlText w:val="%1.%2.%3"/>
       <w:lvlJc w:val="left"/>
       <w:pPr>
-        <w:ind w:left="1571" w:hanging="720"/>
+        <w:ind w:left="2563" w:hanging="720"/>
       </w:pPr>
     </w:lvl>
     <w:lvl w:ilvl="3">
